--- a/documentation/Navjot x13112406 IEEE Paper.docx
+++ b/documentation/Navjot x13112406 IEEE Paper.docx
@@ -644,10 +644,7 @@
         <w:t xml:space="preserve"> the </w:t>
       </w:r>
       <w:r>
-        <w:t>chosen</w:t>
-      </w:r>
-      <w:r>
-        <w:t xml:space="preserve"> </w:t>
+        <w:t xml:space="preserve">chosen </w:t>
       </w:r>
       <w:r>
         <w:t xml:space="preserve">datasets are about Portuguese </w:t>
@@ -764,16 +761,7 @@
         <w:t>Portuguese course dataset contains 649 student records and same no. of attributes as the other course out of which are 383 females and 266 are male students</w:t>
       </w:r>
       <w:r>
-        <w:t xml:space="preserve"> &amp; GP school has 423</w:t>
-      </w:r>
-      <w:r>
-        <w:t xml:space="preserve"> students in math’s</w:t>
-      </w:r>
-      <w:r>
-        <w:t xml:space="preserve"> course and MS has 22</w:t>
-      </w:r>
-      <w:r>
-        <w:t>6 students in its math’s course.</w:t>
+        <w:t xml:space="preserve"> &amp; GP school has 423 students in math’s course and MS has 226 students in its math’s course.</w:t>
       </w:r>
     </w:p>
     <w:p>
@@ -2599,10 +2587,7 @@
         <w:t xml:space="preserve"> </w:t>
       </w:r>
       <w:r>
-        <w:t>Following the process of KDD and little description and how they were</w:t>
-      </w:r>
-      <w:r>
-        <w:t xml:space="preserve"> implemented in this analysis</w:t>
+        <w:t>Following the process of KDD and little description and how they were implemented in this analysis</w:t>
       </w:r>
       <w:r>
         <w:t xml:space="preserve"> (</w:t>
@@ -2780,10 +2765,7 @@
         <w:ind w:left="720" w:firstLine="0"/>
       </w:pPr>
       <w:r>
-        <w:t>(as you will see in Results section</w:t>
-      </w:r>
-      <w:r>
-        <w:t>)</w:t>
+        <w:t>(as you will see in Results section)</w:t>
       </w:r>
     </w:p>
     <w:p>
@@ -3054,8 +3036,6 @@
       <w:r>
         <w:t>were not consuming alcohol and hence had better results then other students.</w:t>
       </w:r>
-      <w:bookmarkStart w:id="0" w:name="_GoBack"/>
-      <w:bookmarkEnd w:id="0"/>
     </w:p>
     <w:p>
       <w:pPr>
@@ -3187,447 +3167,2816 @@
     </w:p>
     <w:p>
       <w:pPr>
-        <w:pStyle w:val="Heading1"/>
-      </w:pPr>
-      <w:r>
-        <w:t>RESULTS</w:t>
-      </w:r>
-    </w:p>
-    <w:p>
-      <w:pPr>
         <w:pStyle w:val="BodyText"/>
         <w:ind w:firstLine="0"/>
       </w:pPr>
+      <w:r>
+        <w:t xml:space="preserve">The list of analysis that </w:t>
+      </w:r>
+      <w:r>
+        <w:t>is performed on the datasets –</w:t>
+      </w:r>
     </w:p>
     <w:p>
       <w:pPr>
         <w:pStyle w:val="BodyText"/>
-      </w:pPr>
-      <w:r>
-        <w:t xml:space="preserve">   </w:t>
-      </w:r>
-      <w:r>
-        <w:t>After the text edit has been completed, the paper is ready for the template. Duplicate the template file by using the Save As command, and use the naming convention prescribed by your conference for the name of your paper. In this newly created file, highlight all of the contents and import your prepared text file. You are now ready to style your paper; use the scroll down window on the left of the MS Word Formatting toolbar.</w:t>
-      </w:r>
+        <w:ind w:firstLine="0"/>
+      </w:pPr>
+      <w:r>
+        <w:t xml:space="preserve">               For analysis of datasets individually - </w:t>
+      </w:r>
+    </w:p>
+    <w:p>
+      <w:pPr>
+        <w:pStyle w:val="ListParagraph"/>
+        <w:numPr>
+          <w:ilvl w:val="0"/>
+          <w:numId w:val="17"/>
+        </w:numPr>
+        <w:rPr>
+          <w:rFonts w:ascii="Times New Roman" w:hAnsi="Times New Roman" w:cs="Times New Roman"/>
+          <w:sz w:val="20"/>
+          <w:szCs w:val="20"/>
+          <w:lang w:val="en-IE"/>
+        </w:rPr>
+      </w:pPr>
+      <w:r>
+        <w:rPr>
+          <w:rFonts w:ascii="Times New Roman" w:hAnsi="Times New Roman" w:cs="Times New Roman"/>
+          <w:sz w:val="20"/>
+          <w:szCs w:val="20"/>
+          <w:lang w:val="en-IE"/>
+        </w:rPr>
+        <w:t>Finding the weekend alcohol consumption based on guardian of the student to see if living with a particular parent or other guardian has any impact on drinking habits.</w:t>
+      </w:r>
+    </w:p>
+    <w:p>
+      <w:pPr>
+        <w:pStyle w:val="ListParagraph"/>
+        <w:numPr>
+          <w:ilvl w:val="0"/>
+          <w:numId w:val="17"/>
+        </w:numPr>
+        <w:rPr>
+          <w:rFonts w:ascii="Times New Roman" w:hAnsi="Times New Roman" w:cs="Times New Roman"/>
+          <w:sz w:val="20"/>
+          <w:szCs w:val="20"/>
+          <w:lang w:val="en-IE"/>
+        </w:rPr>
+      </w:pPr>
+      <w:r>
+        <w:rPr>
+          <w:rFonts w:ascii="Times New Roman" w:hAnsi="Times New Roman" w:cs="Times New Roman"/>
+          <w:sz w:val="20"/>
+          <w:szCs w:val="20"/>
+          <w:lang w:val="en-IE"/>
+        </w:rPr>
+        <w:t>Consumption based on gender to see if boys or girls are drinking more and predict a reason why ? and a possible solution</w:t>
+      </w:r>
+    </w:p>
+    <w:p>
+      <w:pPr>
+        <w:pStyle w:val="ListParagraph"/>
+        <w:numPr>
+          <w:ilvl w:val="0"/>
+          <w:numId w:val="17"/>
+        </w:numPr>
+        <w:rPr>
+          <w:rFonts w:ascii="Times New Roman" w:hAnsi="Times New Roman" w:cs="Times New Roman"/>
+          <w:sz w:val="20"/>
+          <w:szCs w:val="20"/>
+          <w:lang w:val="en-IE"/>
+        </w:rPr>
+      </w:pPr>
+      <w:r>
+        <w:rPr>
+          <w:rFonts w:ascii="Times New Roman" w:hAnsi="Times New Roman" w:cs="Times New Roman"/>
+          <w:sz w:val="20"/>
+          <w:szCs w:val="20"/>
+          <w:lang w:val="en-IE"/>
+        </w:rPr>
+        <w:t>Consumption based on age to check and possibly control the level of drinking in students of age that’s drinking the most.</w:t>
+      </w:r>
+    </w:p>
+    <w:p>
+      <w:pPr>
+        <w:pStyle w:val="ListParagraph"/>
+        <w:numPr>
+          <w:ilvl w:val="0"/>
+          <w:numId w:val="17"/>
+        </w:numPr>
+        <w:rPr>
+          <w:rFonts w:ascii="Times New Roman" w:hAnsi="Times New Roman" w:cs="Times New Roman"/>
+          <w:sz w:val="20"/>
+          <w:szCs w:val="20"/>
+          <w:lang w:val="en-IE"/>
+        </w:rPr>
+      </w:pPr>
+      <w:r>
+        <w:rPr>
+          <w:rFonts w:ascii="Times New Roman" w:hAnsi="Times New Roman" w:cs="Times New Roman"/>
+          <w:sz w:val="20"/>
+          <w:szCs w:val="20"/>
+          <w:lang w:val="en-IE"/>
+        </w:rPr>
+        <w:t>School Absences and Alcohol Consumption – to see if not going to school has any impact on consumption levels</w:t>
+      </w:r>
+    </w:p>
+    <w:p>
+      <w:pPr>
+        <w:pStyle w:val="ListParagraph"/>
+        <w:numPr>
+          <w:ilvl w:val="0"/>
+          <w:numId w:val="17"/>
+        </w:numPr>
+        <w:rPr>
+          <w:rFonts w:ascii="Times New Roman" w:hAnsi="Times New Roman" w:cs="Times New Roman"/>
+          <w:sz w:val="20"/>
+          <w:szCs w:val="20"/>
+          <w:lang w:val="en-IE"/>
+        </w:rPr>
+      </w:pPr>
+      <w:r>
+        <w:rPr>
+          <w:rFonts w:ascii="Times New Roman" w:hAnsi="Times New Roman" w:cs="Times New Roman"/>
+          <w:sz w:val="20"/>
+          <w:szCs w:val="20"/>
+          <w:lang w:val="en-IE"/>
+        </w:rPr>
+        <w:t>Alcohol Consumption and Grades – to see how alcohol consumption is impacting the studies and grades of the students.</w:t>
+      </w:r>
+    </w:p>
+    <w:p>
+      <w:pPr>
+        <w:pStyle w:val="ListParagraph"/>
+        <w:numPr>
+          <w:ilvl w:val="0"/>
+          <w:numId w:val="17"/>
+        </w:numPr>
+        <w:rPr>
+          <w:rFonts w:ascii="Times New Roman" w:hAnsi="Times New Roman" w:cs="Times New Roman"/>
+          <w:sz w:val="20"/>
+          <w:szCs w:val="20"/>
+          <w:lang w:val="en-IE"/>
+        </w:rPr>
+      </w:pPr>
+      <w:r>
+        <w:rPr>
+          <w:rFonts w:ascii="Times New Roman" w:hAnsi="Times New Roman" w:cs="Times New Roman"/>
+          <w:sz w:val="20"/>
+          <w:szCs w:val="20"/>
+          <w:lang w:val="en-IE"/>
+        </w:rPr>
+        <w:t>Weekly Study times and grades – compare grades of students with more study hours to the students with less study hours.</w:t>
+      </w:r>
+    </w:p>
+    <w:p>
+      <w:pPr>
+        <w:pStyle w:val="ListParagraph"/>
+        <w:rPr>
+          <w:rFonts w:ascii="Times New Roman" w:hAnsi="Times New Roman" w:cs="Times New Roman"/>
+          <w:sz w:val="20"/>
+          <w:szCs w:val="20"/>
+          <w:lang w:val="en-IE"/>
+        </w:rPr>
+      </w:pPr>
+    </w:p>
+    <w:p>
+      <w:pPr>
+        <w:pStyle w:val="ListParagraph"/>
+        <w:rPr>
+          <w:rFonts w:ascii="Times New Roman" w:hAnsi="Times New Roman" w:cs="Times New Roman"/>
+          <w:sz w:val="20"/>
+          <w:szCs w:val="20"/>
+          <w:lang w:val="en-IE"/>
+        </w:rPr>
+      </w:pPr>
+      <w:r>
+        <w:rPr>
+          <w:rFonts w:ascii="Times New Roman" w:hAnsi="Times New Roman" w:cs="Times New Roman"/>
+          <w:sz w:val="20"/>
+          <w:szCs w:val="20"/>
+          <w:lang w:val="en-IE"/>
+        </w:rPr>
+        <w:t>For analysis of data combined from both datasets –</w:t>
+      </w:r>
+    </w:p>
+    <w:p>
+      <w:pPr>
+        <w:pStyle w:val="ListParagraph"/>
+        <w:rPr>
+          <w:rFonts w:ascii="Times New Roman" w:hAnsi="Times New Roman" w:cs="Times New Roman"/>
+          <w:sz w:val="20"/>
+          <w:szCs w:val="20"/>
+          <w:lang w:val="en-IE"/>
+        </w:rPr>
+      </w:pPr>
+    </w:p>
+    <w:p>
+      <w:pPr>
+        <w:pStyle w:val="ListParagraph"/>
+        <w:numPr>
+          <w:ilvl w:val="0"/>
+          <w:numId w:val="18"/>
+        </w:numPr>
+        <w:rPr>
+          <w:rFonts w:ascii="Times New Roman" w:hAnsi="Times New Roman" w:cs="Times New Roman"/>
+          <w:sz w:val="20"/>
+          <w:szCs w:val="20"/>
+          <w:lang w:val="en-IE"/>
+        </w:rPr>
+      </w:pPr>
+      <w:r>
+        <w:rPr>
+          <w:rFonts w:ascii="Times New Roman" w:hAnsi="Times New Roman" w:cs="Times New Roman"/>
+          <w:sz w:val="20"/>
+          <w:szCs w:val="20"/>
+          <w:lang w:val="en-IE"/>
+        </w:rPr>
+        <w:t>Find out weekend and workday alcohol consumption based on age of students</w:t>
+      </w:r>
+    </w:p>
+    <w:p>
+      <w:pPr>
+        <w:pStyle w:val="ListParagraph"/>
+        <w:numPr>
+          <w:ilvl w:val="0"/>
+          <w:numId w:val="18"/>
+        </w:numPr>
+        <w:rPr>
+          <w:rFonts w:ascii="Times New Roman" w:hAnsi="Times New Roman" w:cs="Times New Roman"/>
+          <w:sz w:val="20"/>
+          <w:szCs w:val="20"/>
+          <w:lang w:val="en-IE"/>
+        </w:rPr>
+      </w:pPr>
+      <w:r>
+        <w:rPr>
+          <w:rFonts w:ascii="Times New Roman" w:hAnsi="Times New Roman" w:cs="Times New Roman"/>
+          <w:sz w:val="20"/>
+          <w:szCs w:val="20"/>
+          <w:lang w:val="en-IE"/>
+        </w:rPr>
+        <w:t>Consumption based on age and gender</w:t>
+      </w:r>
+    </w:p>
+    <w:p>
+      <w:pPr>
+        <w:pStyle w:val="ListParagraph"/>
+        <w:numPr>
+          <w:ilvl w:val="0"/>
+          <w:numId w:val="18"/>
+        </w:numPr>
+        <w:rPr>
+          <w:rFonts w:ascii="Times New Roman" w:hAnsi="Times New Roman" w:cs="Times New Roman"/>
+          <w:sz w:val="20"/>
+          <w:szCs w:val="20"/>
+          <w:lang w:val="en-IE"/>
+        </w:rPr>
+      </w:pPr>
+      <w:r>
+        <w:rPr>
+          <w:rFonts w:ascii="Times New Roman" w:hAnsi="Times New Roman" w:cs="Times New Roman"/>
+          <w:sz w:val="20"/>
+          <w:szCs w:val="20"/>
+          <w:lang w:val="en-IE"/>
+        </w:rPr>
+        <w:t>Consumption based on family relations</w:t>
+      </w:r>
+    </w:p>
+    <w:p>
+      <w:pPr>
+        <w:pStyle w:val="ListParagraph"/>
+        <w:numPr>
+          <w:ilvl w:val="0"/>
+          <w:numId w:val="18"/>
+        </w:numPr>
+        <w:rPr>
+          <w:rFonts w:ascii="Times New Roman" w:hAnsi="Times New Roman" w:cs="Times New Roman"/>
+          <w:sz w:val="20"/>
+          <w:szCs w:val="20"/>
+          <w:lang w:val="en-IE"/>
+        </w:rPr>
+      </w:pPr>
+      <w:r>
+        <w:rPr>
+          <w:rFonts w:ascii="Times New Roman" w:hAnsi="Times New Roman" w:cs="Times New Roman"/>
+          <w:sz w:val="20"/>
+          <w:szCs w:val="20"/>
+          <w:lang w:val="en-IE"/>
+        </w:rPr>
+        <w:t>What % of students have access to internet and other activities.</w:t>
+      </w:r>
+    </w:p>
+    <w:p>
+      <w:pPr>
+        <w:pStyle w:val="ListParagraph"/>
+        <w:numPr>
+          <w:ilvl w:val="0"/>
+          <w:numId w:val="18"/>
+        </w:numPr>
+        <w:rPr>
+          <w:rFonts w:ascii="Times New Roman" w:hAnsi="Times New Roman" w:cs="Times New Roman"/>
+          <w:sz w:val="20"/>
+          <w:szCs w:val="20"/>
+          <w:lang w:val="en-IE"/>
+        </w:rPr>
+      </w:pPr>
+      <w:r>
+        <w:rPr>
+          <w:rFonts w:ascii="Times New Roman" w:hAnsi="Times New Roman" w:cs="Times New Roman"/>
+          <w:sz w:val="20"/>
+          <w:szCs w:val="20"/>
+          <w:lang w:val="en-IE"/>
+        </w:rPr>
+        <w:t>Alcohol consumption and desire for higher education</w:t>
+      </w:r>
+    </w:p>
+    <w:p>
+      <w:pPr>
+        <w:pStyle w:val="ListParagraph"/>
+        <w:rPr>
+          <w:rFonts w:ascii="Times New Roman" w:hAnsi="Times New Roman" w:cs="Times New Roman"/>
+          <w:sz w:val="20"/>
+          <w:szCs w:val="20"/>
+          <w:lang w:val="en-IE"/>
+        </w:rPr>
+      </w:pPr>
+    </w:p>
+    <w:p>
+      <w:pPr>
+        <w:rPr>
+          <w:lang w:val="en-IE"/>
+        </w:rPr>
+      </w:pPr>
+      <w:r>
+        <w:rPr>
+          <w:lang w:val="en-IE"/>
+        </w:rPr>
+        <w:t xml:space="preserve">And finally, MapReduce </w:t>
+      </w:r>
+      <w:r>
+        <w:rPr>
+          <w:lang w:val="en-IE"/>
+        </w:rPr>
+        <w:t xml:space="preserve">programming paradigm to find </w:t>
+      </w:r>
+      <w:r>
+        <w:rPr>
+          <w:lang w:val="en-IE"/>
+        </w:rPr>
+        <w:t xml:space="preserve">records of students have Top 10, </w:t>
+      </w:r>
+      <w:r>
+        <w:rPr>
+          <w:lang w:val="en-IE"/>
+        </w:rPr>
+        <w:t>(Final Grade</w:t>
+      </w:r>
+      <w:r>
+        <w:rPr>
+          <w:lang w:val="en-IE"/>
+        </w:rPr>
+        <w:t xml:space="preserve"> G3</w:t>
+      </w:r>
+      <w:r>
+        <w:rPr>
+          <w:lang w:val="en-IE"/>
+        </w:rPr>
+        <w:t xml:space="preserve">) and see if the students getting top results consumed what level of alcohol. </w:t>
+      </w:r>
+    </w:p>
+    <w:p>
+      <w:pPr>
+        <w:pStyle w:val="ListParagraph"/>
+        <w:rPr>
+          <w:rFonts w:ascii="Times New Roman" w:hAnsi="Times New Roman" w:cs="Times New Roman"/>
+          <w:sz w:val="20"/>
+          <w:szCs w:val="20"/>
+          <w:lang w:val="en-IE"/>
+        </w:rPr>
+      </w:pPr>
+    </w:p>
+    <w:p>
+      <w:pPr>
+        <w:pStyle w:val="ListParagraph"/>
+        <w:rPr>
+          <w:rFonts w:ascii="Times New Roman" w:hAnsi="Times New Roman" w:cs="Times New Roman"/>
+          <w:sz w:val="20"/>
+          <w:szCs w:val="20"/>
+          <w:lang w:val="en-IE"/>
+        </w:rPr>
+      </w:pPr>
+    </w:p>
+    <w:p>
+      <w:pPr>
+        <w:pStyle w:val="ListParagraph"/>
+        <w:rPr>
+          <w:rFonts w:ascii="Times New Roman" w:hAnsi="Times New Roman" w:cs="Times New Roman"/>
+          <w:sz w:val="20"/>
+          <w:szCs w:val="20"/>
+          <w:lang w:val="en-IE"/>
+        </w:rPr>
+      </w:pPr>
+    </w:p>
+    <w:p>
+      <w:pPr>
+        <w:pStyle w:val="ListParagraph"/>
+        <w:rPr>
+          <w:rFonts w:ascii="Times New Roman" w:hAnsi="Times New Roman" w:cs="Times New Roman"/>
+          <w:sz w:val="20"/>
+          <w:szCs w:val="20"/>
+          <w:lang w:val="en-IE"/>
+        </w:rPr>
+      </w:pPr>
+    </w:p>
+    <w:p>
+      <w:pPr>
+        <w:pStyle w:val="ListParagraph"/>
+        <w:rPr>
+          <w:rFonts w:ascii="Times New Roman" w:hAnsi="Times New Roman" w:cs="Times New Roman"/>
+          <w:sz w:val="20"/>
+          <w:szCs w:val="20"/>
+          <w:lang w:val="en-IE"/>
+        </w:rPr>
+      </w:pPr>
+    </w:p>
+    <w:p>
+      <w:pPr>
+        <w:pStyle w:val="Heading1"/>
+      </w:pPr>
+      <w:r>
+        <w:lastRenderedPageBreak/>
+        <w:t>RESULTS</w:t>
+      </w:r>
+    </w:p>
+    <w:p>
+      <w:pPr>
+        <w:pStyle w:val="BodyText"/>
+        <w:ind w:firstLine="0"/>
+      </w:pPr>
     </w:p>
     <w:p>
       <w:pPr>
         <w:pStyle w:val="Heading2"/>
-      </w:pPr>
-      <w:r>
-        <w:t>Authors and Affiliations</w:t>
+        <w:rPr>
+          <w:lang w:eastAsia="en-GB"/>
+        </w:rPr>
+      </w:pPr>
+      <w:bookmarkStart w:id="0" w:name="_Toc470900881"/>
+      <w:r>
+        <w:rPr>
+          <w:lang w:val="en-IE"/>
+        </w:rPr>
+        <w:t>Individual Analysis on Datasets (Results)</w:t>
+      </w:r>
+      <w:bookmarkEnd w:id="0"/>
+      <w:r>
+        <w:rPr>
+          <w:lang w:eastAsia="en-GB"/>
+        </w:rPr>
+        <w:t xml:space="preserve"> </w:t>
+      </w:r>
+    </w:p>
+    <w:p/>
+    <w:p>
+      <w:pPr>
+        <w:pStyle w:val="Heading3"/>
+        <w:jc w:val="left"/>
+      </w:pPr>
+      <w:bookmarkStart w:id="1" w:name="_Toc470900882"/>
+      <w:r>
+        <w:t>Weekend alcohol consumption based on if the student lives with their parents (mother or father) or other</w:t>
+      </w:r>
+      <w:bookmarkEnd w:id="1"/>
+      <w:r>
+        <w:t xml:space="preserve"> </w:t>
+      </w:r>
+    </w:p>
+    <w:p>
+      <w:pPr>
+        <w:jc w:val="left"/>
+      </w:pPr>
+      <w:r>
+        <w:t>The results show</w:t>
+      </w:r>
+      <w:r>
+        <w:t xml:space="preserve"> that living with any of the guardian does not have huge impact on the alcohol consumption at least for these dataset (in the analysis its found very few students live with other person than there parents)</w:t>
+      </w:r>
+    </w:p>
+    <w:p>
+      <w:pPr>
+        <w:jc w:val="left"/>
+      </w:pPr>
+      <w:r>
+        <w:rPr>
+          <w:noProof/>
+          <w:lang w:eastAsia="en-GB"/>
+        </w:rPr>
+        <w:drawing>
+          <wp:inline distT="0" distB="0" distL="0" distR="0" wp14:anchorId="645ADEBC" wp14:editId="53F11C2C">
+            <wp:extent cx="1632909" cy="1750812"/>
+            <wp:effectExtent l="0" t="0" r="0" b="1905"/>
+            <wp:docPr id="1" name="Picture 1" descr="/Users/navNav/Documents/Love/Analyses-of-2-Datasets-using-R/Plots/Individual Dataset Analysis Results/Screen Shot 2016-12-30 at 01.02.50.png"/>
+            <wp:cNvGraphicFramePr>
+              <a:graphicFrameLocks xmlns:a="http://schemas.openxmlformats.org/drawingml/2006/main" noChangeAspect="1"/>
+            </wp:cNvGraphicFramePr>
+            <a:graphic xmlns:a="http://schemas.openxmlformats.org/drawingml/2006/main">
+              <a:graphicData uri="http://schemas.openxmlformats.org/drawingml/2006/picture">
+                <pic:pic xmlns:pic="http://schemas.openxmlformats.org/drawingml/2006/picture">
+                  <pic:nvPicPr>
+                    <pic:cNvPr id="0" name="Picture 2" descr="/Users/navNav/Documents/Love/Analyses-of-2-Datasets-using-R/Plots/Individual Dataset Analysis Results/Screen Shot 2016-12-30 at 01.02.50.png"/>
+                    <pic:cNvPicPr>
+                      <a:picLocks noChangeAspect="1" noChangeArrowheads="1"/>
+                    </pic:cNvPicPr>
+                  </pic:nvPicPr>
+                  <pic:blipFill>
+                    <a:blip r:embed="rId14">
+                      <a:extLst>
+                        <a:ext uri="{28A0092B-C50C-407E-A947-70E740481C1C}">
+                          <a14:useLocalDpi xmlns:a14="http://schemas.microsoft.com/office/drawing/2010/main" val="0"/>
+                        </a:ext>
+                      </a:extLst>
+                    </a:blip>
+                    <a:srcRect/>
+                    <a:stretch>
+                      <a:fillRect/>
+                    </a:stretch>
+                  </pic:blipFill>
+                  <pic:spPr bwMode="auto">
+                    <a:xfrm>
+                      <a:off x="0" y="0"/>
+                      <a:ext cx="1659440" cy="1779259"/>
+                    </a:xfrm>
+                    <a:prstGeom prst="rect">
+                      <a:avLst/>
+                    </a:prstGeom>
+                    <a:noFill/>
+                    <a:ln>
+                      <a:noFill/>
+                    </a:ln>
+                  </pic:spPr>
+                </pic:pic>
+              </a:graphicData>
+            </a:graphic>
+          </wp:inline>
+        </w:drawing>
+      </w:r>
+    </w:p>
+    <w:p>
+      <w:pPr>
+        <w:jc w:val="both"/>
+      </w:pPr>
+    </w:p>
+    <w:p>
+      <w:pPr>
+        <w:pStyle w:val="Heading3"/>
+      </w:pPr>
+      <w:bookmarkStart w:id="2" w:name="_Toc470900883"/>
+      <w:r>
+        <w:t>Weekend Alcohol Consumption based on Gender</w:t>
+      </w:r>
+      <w:bookmarkEnd w:id="2"/>
+    </w:p>
+    <w:p>
+      <w:pPr>
+        <w:jc w:val="left"/>
+      </w:pPr>
+      <w:r>
+        <w:t>It can be easily seen from the two plots below that boys are drinking more than girls on weekends and girls highest is medium consumption level and on average low and for boys it high and on average it medium consumption level which shows boys are more prone hazards and are consuming a lot of alcohol.</w:t>
+      </w:r>
+    </w:p>
+    <w:p>
+      <w:pPr>
+        <w:jc w:val="left"/>
+      </w:pPr>
+      <w:r>
+        <w:rPr>
+          <w:noProof/>
+          <w:lang w:eastAsia="en-GB"/>
+        </w:rPr>
+        <w:drawing>
+          <wp:inline distT="0" distB="0" distL="0" distR="0" wp14:anchorId="672E98E5" wp14:editId="01AC65CF">
+            <wp:extent cx="2171391" cy="1842646"/>
+            <wp:effectExtent l="0" t="0" r="0" b="12065"/>
+            <wp:docPr id="3" name="Picture 3" descr="/Users/navNav/Documents/Love/Analyses-of-2-Datasets-using-R/Plots/Individual Dataset Analysis Results/Screen Shot 2016-12-30 at 01.12.59.png"/>
+            <wp:cNvGraphicFramePr>
+              <a:graphicFrameLocks xmlns:a="http://schemas.openxmlformats.org/drawingml/2006/main" noChangeAspect="1"/>
+            </wp:cNvGraphicFramePr>
+            <a:graphic xmlns:a="http://schemas.openxmlformats.org/drawingml/2006/main">
+              <a:graphicData uri="http://schemas.openxmlformats.org/drawingml/2006/picture">
+                <pic:pic xmlns:pic="http://schemas.openxmlformats.org/drawingml/2006/picture">
+                  <pic:nvPicPr>
+                    <pic:cNvPr id="0" name="Picture 3" descr="/Users/navNav/Documents/Love/Analyses-of-2-Datasets-using-R/Plots/Individual Dataset Analysis Results/Screen Shot 2016-12-30 at 01.12.59.png"/>
+                    <pic:cNvPicPr>
+                      <a:picLocks noChangeAspect="1" noChangeArrowheads="1"/>
+                    </pic:cNvPicPr>
+                  </pic:nvPicPr>
+                  <pic:blipFill>
+                    <a:blip r:embed="rId15">
+                      <a:extLst>
+                        <a:ext uri="{28A0092B-C50C-407E-A947-70E740481C1C}">
+                          <a14:useLocalDpi xmlns:a14="http://schemas.microsoft.com/office/drawing/2010/main" val="0"/>
+                        </a:ext>
+                      </a:extLst>
+                    </a:blip>
+                    <a:srcRect/>
+                    <a:stretch>
+                      <a:fillRect/>
+                    </a:stretch>
+                  </pic:blipFill>
+                  <pic:spPr bwMode="auto">
+                    <a:xfrm>
+                      <a:off x="0" y="0"/>
+                      <a:ext cx="2191748" cy="1859921"/>
+                    </a:xfrm>
+                    <a:prstGeom prst="rect">
+                      <a:avLst/>
+                    </a:prstGeom>
+                    <a:noFill/>
+                    <a:ln>
+                      <a:noFill/>
+                    </a:ln>
+                  </pic:spPr>
+                </pic:pic>
+              </a:graphicData>
+            </a:graphic>
+          </wp:inline>
+        </w:drawing>
+      </w:r>
+    </w:p>
+    <w:p>
+      <w:pPr>
+        <w:jc w:val="both"/>
+      </w:pPr>
+    </w:p>
+    <w:p>
+      <w:pPr>
+        <w:jc w:val="both"/>
+        <w:rPr>
+          <w:lang w:val="en-IE"/>
+        </w:rPr>
+      </w:pPr>
+      <w:r>
+        <w:rPr>
+          <w:noProof/>
+          <w:lang w:eastAsia="en-GB"/>
+        </w:rPr>
+        <w:drawing>
+          <wp:inline distT="0" distB="0" distL="0" distR="0" wp14:anchorId="24EF4490" wp14:editId="6A21B88E">
+            <wp:extent cx="2211208" cy="1885511"/>
+            <wp:effectExtent l="0" t="0" r="0" b="0"/>
+            <wp:docPr id="7" name="Picture 7" descr="/Users/navNav/Documents/Love/Analyses-of-2-Datasets-using-R/Plots/Individual Dataset Analysis Results/Screen Shot 2016-12-30 at 01.14.37.png"/>
+            <wp:cNvGraphicFramePr>
+              <a:graphicFrameLocks xmlns:a="http://schemas.openxmlformats.org/drawingml/2006/main" noChangeAspect="1"/>
+            </wp:cNvGraphicFramePr>
+            <a:graphic xmlns:a="http://schemas.openxmlformats.org/drawingml/2006/main">
+              <a:graphicData uri="http://schemas.openxmlformats.org/drawingml/2006/picture">
+                <pic:pic xmlns:pic="http://schemas.openxmlformats.org/drawingml/2006/picture">
+                  <pic:nvPicPr>
+                    <pic:cNvPr id="0" name="Picture 4" descr="/Users/navNav/Documents/Love/Analyses-of-2-Datasets-using-R/Plots/Individual Dataset Analysis Results/Screen Shot 2016-12-30 at 01.14.37.png"/>
+                    <pic:cNvPicPr>
+                      <a:picLocks noChangeAspect="1" noChangeArrowheads="1"/>
+                    </pic:cNvPicPr>
+                  </pic:nvPicPr>
+                  <pic:blipFill>
+                    <a:blip r:embed="rId16">
+                      <a:extLst>
+                        <a:ext uri="{28A0092B-C50C-407E-A947-70E740481C1C}">
+                          <a14:useLocalDpi xmlns:a14="http://schemas.microsoft.com/office/drawing/2010/main" val="0"/>
+                        </a:ext>
+                      </a:extLst>
+                    </a:blip>
+                    <a:srcRect/>
+                    <a:stretch>
+                      <a:fillRect/>
+                    </a:stretch>
+                  </pic:blipFill>
+                  <pic:spPr bwMode="auto">
+                    <a:xfrm>
+                      <a:off x="0" y="0"/>
+                      <a:ext cx="2273855" cy="1938931"/>
+                    </a:xfrm>
+                    <a:prstGeom prst="rect">
+                      <a:avLst/>
+                    </a:prstGeom>
+                    <a:noFill/>
+                    <a:ln>
+                      <a:noFill/>
+                    </a:ln>
+                  </pic:spPr>
+                </pic:pic>
+              </a:graphicData>
+            </a:graphic>
+          </wp:inline>
+        </w:drawing>
+      </w:r>
+    </w:p>
+    <w:p>
+      <w:pPr>
+        <w:pStyle w:val="Heading3"/>
+        <w:numPr>
+          <w:ilvl w:val="0"/>
+          <w:numId w:val="0"/>
+        </w:numPr>
+        <w:rPr>
+          <w:lang w:val="en-IE"/>
+        </w:rPr>
+      </w:pPr>
+    </w:p>
+    <w:p>
+      <w:pPr>
+        <w:pStyle w:val="Heading3"/>
+        <w:jc w:val="left"/>
+        <w:rPr>
+          <w:lang w:val="en-IE"/>
+        </w:rPr>
+      </w:pPr>
+      <w:bookmarkStart w:id="3" w:name="_Toc470900884"/>
+      <w:r>
+        <w:rPr>
+          <w:lang w:val="en-IE"/>
+        </w:rPr>
+        <w:t>Weekend Alcohol based on age</w:t>
+      </w:r>
+      <w:bookmarkEnd w:id="3"/>
+    </w:p>
+    <w:p>
+      <w:pPr>
+        <w:jc w:val="left"/>
+      </w:pPr>
+      <w:r>
+        <w:t>It can be seen in the results of both datasets that students of 20 years of age are consuming the highest level of alcohol compared to all students of other age.</w:t>
+      </w:r>
+    </w:p>
+    <w:p>
+      <w:pPr>
+        <w:rPr>
+          <w:lang w:val="en-IE"/>
+        </w:rPr>
+      </w:pPr>
+      <w:r>
+        <w:rPr>
+          <w:noProof/>
+          <w:lang w:eastAsia="en-GB"/>
+        </w:rPr>
+        <w:drawing>
+          <wp:inline distT="0" distB="0" distL="0" distR="0" wp14:anchorId="70D4280C" wp14:editId="71EE86CD">
+            <wp:extent cx="2357313" cy="1987349"/>
+            <wp:effectExtent l="0" t="0" r="5080" b="0"/>
+            <wp:docPr id="10" name="Picture 10" descr="/Users/navNav/Documents/Love/Analyses-of-2-Datasets-using-R/Plots/Individual Dataset Analysis Results/Screen Shot 2016-12-30 at 01.15.24.png"/>
+            <wp:cNvGraphicFramePr>
+              <a:graphicFrameLocks xmlns:a="http://schemas.openxmlformats.org/drawingml/2006/main" noChangeAspect="1"/>
+            </wp:cNvGraphicFramePr>
+            <a:graphic xmlns:a="http://schemas.openxmlformats.org/drawingml/2006/main">
+              <a:graphicData uri="http://schemas.openxmlformats.org/drawingml/2006/picture">
+                <pic:pic xmlns:pic="http://schemas.openxmlformats.org/drawingml/2006/picture">
+                  <pic:nvPicPr>
+                    <pic:cNvPr id="0" name="Picture 5" descr="/Users/navNav/Documents/Love/Analyses-of-2-Datasets-using-R/Plots/Individual Dataset Analysis Results/Screen Shot 2016-12-30 at 01.15.24.png"/>
+                    <pic:cNvPicPr>
+                      <a:picLocks noChangeAspect="1" noChangeArrowheads="1"/>
+                    </pic:cNvPicPr>
+                  </pic:nvPicPr>
+                  <pic:blipFill>
+                    <a:blip r:embed="rId17">
+                      <a:extLst>
+                        <a:ext uri="{28A0092B-C50C-407E-A947-70E740481C1C}">
+                          <a14:useLocalDpi xmlns:a14="http://schemas.microsoft.com/office/drawing/2010/main" val="0"/>
+                        </a:ext>
+                      </a:extLst>
+                    </a:blip>
+                    <a:srcRect/>
+                    <a:stretch>
+                      <a:fillRect/>
+                    </a:stretch>
+                  </pic:blipFill>
+                  <pic:spPr bwMode="auto">
+                    <a:xfrm>
+                      <a:off x="0" y="0"/>
+                      <a:ext cx="2401999" cy="2025022"/>
+                    </a:xfrm>
+                    <a:prstGeom prst="rect">
+                      <a:avLst/>
+                    </a:prstGeom>
+                    <a:noFill/>
+                    <a:ln>
+                      <a:noFill/>
+                    </a:ln>
+                  </pic:spPr>
+                </pic:pic>
+              </a:graphicData>
+            </a:graphic>
+          </wp:inline>
+        </w:drawing>
+      </w:r>
+    </w:p>
+    <w:p>
+      <w:pPr>
+        <w:rPr>
+          <w:lang w:val="en-IE"/>
+        </w:rPr>
+      </w:pPr>
+    </w:p>
+    <w:p>
+      <w:pPr>
+        <w:rPr>
+          <w:lang w:val="en-IE"/>
+        </w:rPr>
+      </w:pPr>
+    </w:p>
+    <w:p>
+      <w:pPr>
+        <w:rPr>
+          <w:lang w:val="en-IE"/>
+        </w:rPr>
+      </w:pPr>
+      <w:r>
+        <w:rPr>
+          <w:noProof/>
+          <w:lang w:eastAsia="en-GB"/>
+        </w:rPr>
+        <w:drawing>
+          <wp:inline distT="0" distB="0" distL="0" distR="0" wp14:anchorId="3247A5AA" wp14:editId="1146DB19">
+            <wp:extent cx="2519321" cy="2155228"/>
+            <wp:effectExtent l="0" t="0" r="0" b="3810"/>
+            <wp:docPr id="11" name="Picture 11" descr="/Users/navNav/Documents/Love/Analyses-of-2-Datasets-using-R/Plots/Individual Dataset Analysis Results/Screen Shot 2016-12-30 at 01.16.01.png"/>
+            <wp:cNvGraphicFramePr>
+              <a:graphicFrameLocks xmlns:a="http://schemas.openxmlformats.org/drawingml/2006/main" noChangeAspect="1"/>
+            </wp:cNvGraphicFramePr>
+            <a:graphic xmlns:a="http://schemas.openxmlformats.org/drawingml/2006/main">
+              <a:graphicData uri="http://schemas.openxmlformats.org/drawingml/2006/picture">
+                <pic:pic xmlns:pic="http://schemas.openxmlformats.org/drawingml/2006/picture">
+                  <pic:nvPicPr>
+                    <pic:cNvPr id="0" name="Picture 6" descr="/Users/navNav/Documents/Love/Analyses-of-2-Datasets-using-R/Plots/Individual Dataset Analysis Results/Screen Shot 2016-12-30 at 01.16.01.png"/>
+                    <pic:cNvPicPr>
+                      <a:picLocks noChangeAspect="1" noChangeArrowheads="1"/>
+                    </pic:cNvPicPr>
+                  </pic:nvPicPr>
+                  <pic:blipFill>
+                    <a:blip r:embed="rId18">
+                      <a:extLst>
+                        <a:ext uri="{28A0092B-C50C-407E-A947-70E740481C1C}">
+                          <a14:useLocalDpi xmlns:a14="http://schemas.microsoft.com/office/drawing/2010/main" val="0"/>
+                        </a:ext>
+                      </a:extLst>
+                    </a:blip>
+                    <a:srcRect/>
+                    <a:stretch>
+                      <a:fillRect/>
+                    </a:stretch>
+                  </pic:blipFill>
+                  <pic:spPr bwMode="auto">
+                    <a:xfrm>
+                      <a:off x="0" y="0"/>
+                      <a:ext cx="2607843" cy="2230957"/>
+                    </a:xfrm>
+                    <a:prstGeom prst="rect">
+                      <a:avLst/>
+                    </a:prstGeom>
+                    <a:noFill/>
+                    <a:ln>
+                      <a:noFill/>
+                    </a:ln>
+                  </pic:spPr>
+                </pic:pic>
+              </a:graphicData>
+            </a:graphic>
+          </wp:inline>
+        </w:drawing>
+      </w:r>
+    </w:p>
+    <w:p>
+      <w:pPr>
+        <w:pStyle w:val="Heading3"/>
+        <w:rPr>
+          <w:lang w:val="en-IE"/>
+        </w:rPr>
+      </w:pPr>
+      <w:bookmarkStart w:id="4" w:name="_Toc470900885"/>
+      <w:r>
+        <w:rPr>
+          <w:lang w:val="en-IE"/>
+        </w:rPr>
+        <w:t>Workday Alcohol Consumption</w:t>
+      </w:r>
+      <w:bookmarkEnd w:id="4"/>
+    </w:p>
+    <w:p>
+      <w:pPr>
+        <w:jc w:val="left"/>
+      </w:pPr>
+      <w:r>
+        <w:t>On workday the alcohol consumption of the majority is very low but still there are traces of medium and high consumption are found instead there should be no consumption at all as alcohol can ruin the life of these student.</w:t>
+      </w:r>
+    </w:p>
+    <w:p>
+      <w:pPr>
+        <w:jc w:val="left"/>
+      </w:pPr>
+      <w:r>
+        <w:rPr>
+          <w:noProof/>
+          <w:lang w:eastAsia="en-GB"/>
+        </w:rPr>
+        <w:drawing>
+          <wp:inline distT="0" distB="0" distL="0" distR="0" wp14:anchorId="18D7C5C6" wp14:editId="15893417">
+            <wp:extent cx="2670396" cy="2243889"/>
+            <wp:effectExtent l="0" t="0" r="0" b="0"/>
+            <wp:docPr id="12" name="Picture 12" descr="/Users/navNav/Documents/Love/Analyses-of-2-Datasets-using-R/Plots/Individual Dataset Analysis Results/Screen Shot 2016-12-30 at 01.17.36.png"/>
+            <wp:cNvGraphicFramePr>
+              <a:graphicFrameLocks xmlns:a="http://schemas.openxmlformats.org/drawingml/2006/main" noChangeAspect="1"/>
+            </wp:cNvGraphicFramePr>
+            <a:graphic xmlns:a="http://schemas.openxmlformats.org/drawingml/2006/main">
+              <a:graphicData uri="http://schemas.openxmlformats.org/drawingml/2006/picture">
+                <pic:pic xmlns:pic="http://schemas.openxmlformats.org/drawingml/2006/picture">
+                  <pic:nvPicPr>
+                    <pic:cNvPr id="0" name="Picture 7" descr="/Users/navNav/Documents/Love/Analyses-of-2-Datasets-using-R/Plots/Individual Dataset Analysis Results/Screen Shot 2016-12-30 at 01.17.36.png"/>
+                    <pic:cNvPicPr>
+                      <a:picLocks noChangeAspect="1" noChangeArrowheads="1"/>
+                    </pic:cNvPicPr>
+                  </pic:nvPicPr>
+                  <pic:blipFill>
+                    <a:blip r:embed="rId19">
+                      <a:extLst>
+                        <a:ext uri="{28A0092B-C50C-407E-A947-70E740481C1C}">
+                          <a14:useLocalDpi xmlns:a14="http://schemas.microsoft.com/office/drawing/2010/main" val="0"/>
+                        </a:ext>
+                      </a:extLst>
+                    </a:blip>
+                    <a:srcRect/>
+                    <a:stretch>
+                      <a:fillRect/>
+                    </a:stretch>
+                  </pic:blipFill>
+                  <pic:spPr bwMode="auto">
+                    <a:xfrm>
+                      <a:off x="0" y="0"/>
+                      <a:ext cx="2736428" cy="2299375"/>
+                    </a:xfrm>
+                    <a:prstGeom prst="rect">
+                      <a:avLst/>
+                    </a:prstGeom>
+                    <a:noFill/>
+                    <a:ln>
+                      <a:noFill/>
+                    </a:ln>
+                  </pic:spPr>
+                </pic:pic>
+              </a:graphicData>
+            </a:graphic>
+          </wp:inline>
+        </w:drawing>
+      </w:r>
+    </w:p>
+    <w:p>
+      <w:pPr>
+        <w:jc w:val="left"/>
+      </w:pPr>
+    </w:p>
+    <w:p>
+      <w:pPr>
+        <w:jc w:val="left"/>
+      </w:pPr>
+    </w:p>
+    <w:p>
+      <w:pPr>
+        <w:rPr>
+          <w:lang w:val="en-IE"/>
+        </w:rPr>
+      </w:pPr>
+      <w:r>
+        <w:rPr>
+          <w:noProof/>
+          <w:lang w:eastAsia="en-GB"/>
+        </w:rPr>
+        <w:lastRenderedPageBreak/>
+        <w:drawing>
+          <wp:inline distT="0" distB="0" distL="0" distR="0" wp14:anchorId="3396CF82" wp14:editId="59789E97">
+            <wp:extent cx="2527272" cy="2084944"/>
+            <wp:effectExtent l="0" t="0" r="0" b="0"/>
+            <wp:docPr id="13" name="Picture 13" descr="/Users/navNav/Documents/Love/Analyses-of-2-Datasets-using-R/Plots/Individual Dataset Analysis Results/Screen Shot 2016-12-30 at 01.17.54.png"/>
+            <wp:cNvGraphicFramePr>
+              <a:graphicFrameLocks xmlns:a="http://schemas.openxmlformats.org/drawingml/2006/main" noChangeAspect="1"/>
+            </wp:cNvGraphicFramePr>
+            <a:graphic xmlns:a="http://schemas.openxmlformats.org/drawingml/2006/main">
+              <a:graphicData uri="http://schemas.openxmlformats.org/drawingml/2006/picture">
+                <pic:pic xmlns:pic="http://schemas.openxmlformats.org/drawingml/2006/picture">
+                  <pic:nvPicPr>
+                    <pic:cNvPr id="0" name="Picture 8" descr="/Users/navNav/Documents/Love/Analyses-of-2-Datasets-using-R/Plots/Individual Dataset Analysis Results/Screen Shot 2016-12-30 at 01.17.54.png"/>
+                    <pic:cNvPicPr>
+                      <a:picLocks noChangeAspect="1" noChangeArrowheads="1"/>
+                    </pic:cNvPicPr>
+                  </pic:nvPicPr>
+                  <pic:blipFill>
+                    <a:blip r:embed="rId20">
+                      <a:extLst>
+                        <a:ext uri="{28A0092B-C50C-407E-A947-70E740481C1C}">
+                          <a14:useLocalDpi xmlns:a14="http://schemas.microsoft.com/office/drawing/2010/main" val="0"/>
+                        </a:ext>
+                      </a:extLst>
+                    </a:blip>
+                    <a:srcRect/>
+                    <a:stretch>
+                      <a:fillRect/>
+                    </a:stretch>
+                  </pic:blipFill>
+                  <pic:spPr bwMode="auto">
+                    <a:xfrm>
+                      <a:off x="0" y="0"/>
+                      <a:ext cx="2596063" cy="2141695"/>
+                    </a:xfrm>
+                    <a:prstGeom prst="rect">
+                      <a:avLst/>
+                    </a:prstGeom>
+                    <a:noFill/>
+                    <a:ln>
+                      <a:noFill/>
+                    </a:ln>
+                  </pic:spPr>
+                </pic:pic>
+              </a:graphicData>
+            </a:graphic>
+          </wp:inline>
+        </w:drawing>
+      </w:r>
+    </w:p>
+    <w:p>
+      <w:pPr>
+        <w:jc w:val="both"/>
+        <w:rPr>
+          <w:lang w:val="en-IE"/>
+        </w:rPr>
+      </w:pPr>
+    </w:p>
+    <w:p>
+      <w:pPr>
+        <w:pStyle w:val="Heading3"/>
+        <w:rPr>
+          <w:lang w:val="en-IE"/>
+        </w:rPr>
+      </w:pPr>
+      <w:bookmarkStart w:id="5" w:name="_Toc470900886"/>
+      <w:r>
+        <w:rPr>
+          <w:lang w:val="en-IE"/>
+        </w:rPr>
+        <w:t>School Absences and Alcohol consumption</w:t>
+      </w:r>
+      <w:bookmarkEnd w:id="5"/>
+    </w:p>
+    <w:p>
+      <w:pPr>
+        <w:jc w:val="left"/>
+      </w:pPr>
+      <w:r>
+        <w:t xml:space="preserve">Getting absent in school can negatively impact </w:t>
+      </w:r>
+      <w:r>
+        <w:t>student’s</w:t>
+      </w:r>
+      <w:r>
+        <w:t xml:space="preserve"> studies</w:t>
+      </w:r>
+      <w:r>
+        <w:t>.</w:t>
+      </w:r>
+    </w:p>
+    <w:p>
+      <w:pPr>
+        <w:jc w:val="left"/>
+      </w:pPr>
+      <w:r>
+        <w:rPr>
+          <w:noProof/>
+          <w:lang w:eastAsia="en-GB"/>
+        </w:rPr>
+        <w:drawing>
+          <wp:inline distT="0" distB="0" distL="0" distR="0" wp14:anchorId="3482F693" wp14:editId="723377AC">
+            <wp:extent cx="2897008" cy="2426275"/>
+            <wp:effectExtent l="0" t="0" r="0" b="12700"/>
+            <wp:docPr id="14" name="Picture 14" descr="/Users/navNav/Documents/Love/Analyses-of-2-Datasets-using-R/Plots/Individual Dataset Analysis Results/Screen Shot 2016-12-30 at 01.18.49.png"/>
+            <wp:cNvGraphicFramePr>
+              <a:graphicFrameLocks xmlns:a="http://schemas.openxmlformats.org/drawingml/2006/main" noChangeAspect="1"/>
+            </wp:cNvGraphicFramePr>
+            <a:graphic xmlns:a="http://schemas.openxmlformats.org/drawingml/2006/main">
+              <a:graphicData uri="http://schemas.openxmlformats.org/drawingml/2006/picture">
+                <pic:pic xmlns:pic="http://schemas.openxmlformats.org/drawingml/2006/picture">
+                  <pic:nvPicPr>
+                    <pic:cNvPr id="0" name="Picture 9" descr="/Users/navNav/Documents/Love/Analyses-of-2-Datasets-using-R/Plots/Individual Dataset Analysis Results/Screen Shot 2016-12-30 at 01.18.49.png"/>
+                    <pic:cNvPicPr>
+                      <a:picLocks noChangeAspect="1" noChangeArrowheads="1"/>
+                    </pic:cNvPicPr>
+                  </pic:nvPicPr>
+                  <pic:blipFill>
+                    <a:blip r:embed="rId21">
+                      <a:extLst>
+                        <a:ext uri="{28A0092B-C50C-407E-A947-70E740481C1C}">
+                          <a14:useLocalDpi xmlns:a14="http://schemas.microsoft.com/office/drawing/2010/main" val="0"/>
+                        </a:ext>
+                      </a:extLst>
+                    </a:blip>
+                    <a:srcRect/>
+                    <a:stretch>
+                      <a:fillRect/>
+                    </a:stretch>
+                  </pic:blipFill>
+                  <pic:spPr bwMode="auto">
+                    <a:xfrm>
+                      <a:off x="0" y="0"/>
+                      <a:ext cx="2933624" cy="2456941"/>
+                    </a:xfrm>
+                    <a:prstGeom prst="rect">
+                      <a:avLst/>
+                    </a:prstGeom>
+                    <a:noFill/>
+                    <a:ln>
+                      <a:noFill/>
+                    </a:ln>
+                  </pic:spPr>
+                </pic:pic>
+              </a:graphicData>
+            </a:graphic>
+          </wp:inline>
+        </w:drawing>
+      </w:r>
+    </w:p>
+    <w:p>
+      <w:pPr>
+        <w:rPr>
+          <w:lang w:val="en-IE"/>
+        </w:rPr>
+      </w:pPr>
+      <w:r>
+        <w:rPr>
+          <w:noProof/>
+          <w:lang w:eastAsia="en-GB"/>
+        </w:rPr>
+        <w:drawing>
+          <wp:inline distT="0" distB="0" distL="0" distR="0" wp14:anchorId="2B6A733C" wp14:editId="3CF06103">
+            <wp:extent cx="2652132" cy="2232074"/>
+            <wp:effectExtent l="0" t="0" r="0" b="3175"/>
+            <wp:docPr id="15" name="Picture 15" descr="/Users/navNav/Documents/Love/Analyses-of-2-Datasets-using-R/Plots/Individual Dataset Analysis Results/Screen Shot 2016-12-30 at 01.19.10.png"/>
+            <wp:cNvGraphicFramePr>
+              <a:graphicFrameLocks xmlns:a="http://schemas.openxmlformats.org/drawingml/2006/main" noChangeAspect="1"/>
+            </wp:cNvGraphicFramePr>
+            <a:graphic xmlns:a="http://schemas.openxmlformats.org/drawingml/2006/main">
+              <a:graphicData uri="http://schemas.openxmlformats.org/drawingml/2006/picture">
+                <pic:pic xmlns:pic="http://schemas.openxmlformats.org/drawingml/2006/picture">
+                  <pic:nvPicPr>
+                    <pic:cNvPr id="0" name="Picture 10" descr="/Users/navNav/Documents/Love/Analyses-of-2-Datasets-using-R/Plots/Individual Dataset Analysis Results/Screen Shot 2016-12-30 at 01.19.10.png"/>
+                    <pic:cNvPicPr>
+                      <a:picLocks noChangeAspect="1" noChangeArrowheads="1"/>
+                    </pic:cNvPicPr>
+                  </pic:nvPicPr>
+                  <pic:blipFill>
+                    <a:blip r:embed="rId22">
+                      <a:extLst>
+                        <a:ext uri="{28A0092B-C50C-407E-A947-70E740481C1C}">
+                          <a14:useLocalDpi xmlns:a14="http://schemas.microsoft.com/office/drawing/2010/main" val="0"/>
+                        </a:ext>
+                      </a:extLst>
+                    </a:blip>
+                    <a:srcRect/>
+                    <a:stretch>
+                      <a:fillRect/>
+                    </a:stretch>
+                  </pic:blipFill>
+                  <pic:spPr bwMode="auto">
+                    <a:xfrm>
+                      <a:off x="0" y="0"/>
+                      <a:ext cx="2663111" cy="2241314"/>
+                    </a:xfrm>
+                    <a:prstGeom prst="rect">
+                      <a:avLst/>
+                    </a:prstGeom>
+                    <a:noFill/>
+                    <a:ln>
+                      <a:noFill/>
+                    </a:ln>
+                  </pic:spPr>
+                </pic:pic>
+              </a:graphicData>
+            </a:graphic>
+          </wp:inline>
+        </w:drawing>
+      </w:r>
+    </w:p>
+    <w:p>
+      <w:pPr>
+        <w:rPr>
+          <w:lang w:val="en-IE"/>
+        </w:rPr>
+      </w:pPr>
+    </w:p>
+    <w:p>
+      <w:pPr>
+        <w:pStyle w:val="Heading3"/>
+        <w:rPr>
+          <w:lang w:val="en-IE"/>
+        </w:rPr>
+      </w:pPr>
+      <w:bookmarkStart w:id="6" w:name="_Toc470900887"/>
+      <w:r>
+        <w:rPr>
+          <w:lang w:val="en-IE"/>
+        </w:rPr>
+        <w:t>Weekend Alcohol Consumption based on gender (sex)</w:t>
+      </w:r>
+      <w:bookmarkEnd w:id="6"/>
+    </w:p>
+    <w:p>
+      <w:pPr>
+        <w:jc w:val="left"/>
+      </w:pPr>
+      <w:r>
+        <w:t xml:space="preserve">Majority of students are in very low consumption but </w:t>
+      </w:r>
+      <w:r>
+        <w:t>i</w:t>
+      </w:r>
+      <w:r>
+        <w:t xml:space="preserve">n the plots it can be seen the very high level of alcohol consumption is done mainly by boys on weekends and there’s also instance found many boys are consuming high level of alcohol on workdays which will have direct impact on their studies and </w:t>
+      </w:r>
+      <w:r>
+        <w:lastRenderedPageBreak/>
+        <w:t>the graphs below shows there is a good need for good direction for students of both schools.</w:t>
+      </w:r>
+    </w:p>
+    <w:p>
+      <w:pPr>
+        <w:rPr>
+          <w:lang w:val="en-IE"/>
+        </w:rPr>
+      </w:pPr>
+      <w:r>
+        <w:rPr>
+          <w:noProof/>
+          <w:lang w:eastAsia="en-GB"/>
+        </w:rPr>
+        <w:drawing>
+          <wp:inline distT="0" distB="0" distL="0" distR="0" wp14:anchorId="269CD160" wp14:editId="29319646">
+            <wp:extent cx="2318867" cy="1729376"/>
+            <wp:effectExtent l="0" t="0" r="0" b="0"/>
+            <wp:docPr id="16" name="Picture 16" descr="/Users/navNav/Documents/Love/Analyses-of-2-Datasets-using-R/Plots/Individual Dataset Analysis Results/Screen Shot 2016-12-30 at 01.23.50.png"/>
+            <wp:cNvGraphicFramePr>
+              <a:graphicFrameLocks xmlns:a="http://schemas.openxmlformats.org/drawingml/2006/main" noChangeAspect="1"/>
+            </wp:cNvGraphicFramePr>
+            <a:graphic xmlns:a="http://schemas.openxmlformats.org/drawingml/2006/main">
+              <a:graphicData uri="http://schemas.openxmlformats.org/drawingml/2006/picture">
+                <pic:pic xmlns:pic="http://schemas.openxmlformats.org/drawingml/2006/picture">
+                  <pic:nvPicPr>
+                    <pic:cNvPr id="0" name="Picture 11" descr="/Users/navNav/Documents/Love/Analyses-of-2-Datasets-using-R/Plots/Individual Dataset Analysis Results/Screen Shot 2016-12-30 at 01.23.50.png"/>
+                    <pic:cNvPicPr>
+                      <a:picLocks noChangeAspect="1" noChangeArrowheads="1"/>
+                    </pic:cNvPicPr>
+                  </pic:nvPicPr>
+                  <pic:blipFill>
+                    <a:blip r:embed="rId23">
+                      <a:extLst>
+                        <a:ext uri="{28A0092B-C50C-407E-A947-70E740481C1C}">
+                          <a14:useLocalDpi xmlns:a14="http://schemas.microsoft.com/office/drawing/2010/main" val="0"/>
+                        </a:ext>
+                      </a:extLst>
+                    </a:blip>
+                    <a:srcRect/>
+                    <a:stretch>
+                      <a:fillRect/>
+                    </a:stretch>
+                  </pic:blipFill>
+                  <pic:spPr bwMode="auto">
+                    <a:xfrm>
+                      <a:off x="0" y="0"/>
+                      <a:ext cx="2328132" cy="1736286"/>
+                    </a:xfrm>
+                    <a:prstGeom prst="rect">
+                      <a:avLst/>
+                    </a:prstGeom>
+                    <a:noFill/>
+                    <a:ln>
+                      <a:noFill/>
+                    </a:ln>
+                  </pic:spPr>
+                </pic:pic>
+              </a:graphicData>
+            </a:graphic>
+          </wp:inline>
+        </w:drawing>
+      </w:r>
+      <w:r>
+        <w:rPr>
+          <w:noProof/>
+          <w:lang w:eastAsia="en-GB"/>
+        </w:rPr>
+        <w:drawing>
+          <wp:inline distT="0" distB="0" distL="0" distR="0" wp14:anchorId="050BE709" wp14:editId="2AFFDE90">
+            <wp:extent cx="2349258" cy="1735888"/>
+            <wp:effectExtent l="0" t="0" r="0" b="0"/>
+            <wp:docPr id="17" name="Picture 17" descr="/Users/navNav/Documents/Love/Analyses-of-2-Datasets-using-R/Plots/Individual Dataset Analysis Results/Screen Shot 2016-12-30 at 01.24.59.png"/>
+            <wp:cNvGraphicFramePr>
+              <a:graphicFrameLocks xmlns:a="http://schemas.openxmlformats.org/drawingml/2006/main" noChangeAspect="1"/>
+            </wp:cNvGraphicFramePr>
+            <a:graphic xmlns:a="http://schemas.openxmlformats.org/drawingml/2006/main">
+              <a:graphicData uri="http://schemas.openxmlformats.org/drawingml/2006/picture">
+                <pic:pic xmlns:pic="http://schemas.openxmlformats.org/drawingml/2006/picture">
+                  <pic:nvPicPr>
+                    <pic:cNvPr id="0" name="Picture 12" descr="/Users/navNav/Documents/Love/Analyses-of-2-Datasets-using-R/Plots/Individual Dataset Analysis Results/Screen Shot 2016-12-30 at 01.24.59.png"/>
+                    <pic:cNvPicPr>
+                      <a:picLocks noChangeAspect="1" noChangeArrowheads="1"/>
+                    </pic:cNvPicPr>
+                  </pic:nvPicPr>
+                  <pic:blipFill>
+                    <a:blip r:embed="rId24">
+                      <a:extLst>
+                        <a:ext uri="{28A0092B-C50C-407E-A947-70E740481C1C}">
+                          <a14:useLocalDpi xmlns:a14="http://schemas.microsoft.com/office/drawing/2010/main" val="0"/>
+                        </a:ext>
+                      </a:extLst>
+                    </a:blip>
+                    <a:srcRect/>
+                    <a:stretch>
+                      <a:fillRect/>
+                    </a:stretch>
+                  </pic:blipFill>
+                  <pic:spPr bwMode="auto">
+                    <a:xfrm>
+                      <a:off x="0" y="0"/>
+                      <a:ext cx="2372692" cy="1753203"/>
+                    </a:xfrm>
+                    <a:prstGeom prst="rect">
+                      <a:avLst/>
+                    </a:prstGeom>
+                    <a:noFill/>
+                    <a:ln>
+                      <a:noFill/>
+                    </a:ln>
+                  </pic:spPr>
+                </pic:pic>
+              </a:graphicData>
+            </a:graphic>
+          </wp:inline>
+        </w:drawing>
+      </w:r>
+    </w:p>
+    <w:p>
+      <w:pPr>
+        <w:jc w:val="both"/>
+        <w:rPr>
+          <w:lang w:val="en-IE"/>
+        </w:rPr>
+      </w:pPr>
+    </w:p>
+    <w:p>
+      <w:pPr>
+        <w:pStyle w:val="Heading3"/>
+        <w:rPr>
+          <w:lang w:val="en-IE"/>
+        </w:rPr>
+      </w:pPr>
+      <w:bookmarkStart w:id="7" w:name="_Toc470900888"/>
+      <w:r>
+        <w:rPr>
+          <w:lang w:val="en-IE"/>
+        </w:rPr>
+        <w:t>Workday Alcohol Consumption and Grades</w:t>
+      </w:r>
+      <w:bookmarkEnd w:id="7"/>
+    </w:p>
+    <w:p>
+      <w:pPr>
+        <w:jc w:val="left"/>
+        <w:rPr>
+          <w:lang w:val="en-IE"/>
+        </w:rPr>
+      </w:pPr>
+      <w:r>
+        <w:rPr>
+          <w:lang w:val="en-IE"/>
+        </w:rPr>
+        <w:t>From the plot below it can be seen how alcohol has an impact on grades. The students consuming no alcohol / very low have better grades in all G1, G2, G3 and for both datasets</w:t>
+      </w:r>
+    </w:p>
+    <w:p>
+      <w:pPr>
+        <w:rPr>
+          <w:lang w:val="en-IE"/>
+        </w:rPr>
+      </w:pPr>
+    </w:p>
+    <w:p>
+      <w:pPr>
+        <w:rPr>
+          <w:lang w:val="en-IE"/>
+        </w:rPr>
+      </w:pPr>
+      <w:r>
+        <w:rPr>
+          <w:noProof/>
+          <w:lang w:eastAsia="en-GB"/>
+        </w:rPr>
+        <w:drawing>
+          <wp:inline distT="0" distB="0" distL="0" distR="0" wp14:anchorId="1F259E18" wp14:editId="0254E430">
+            <wp:extent cx="2673378" cy="1741431"/>
+            <wp:effectExtent l="0" t="0" r="0" b="11430"/>
+            <wp:docPr id="18" name="Picture 18" descr="/Users/navNav/Documents/Love/Analyses-of-2-Datasets-using-R/Plots/Individual Dataset Analysis Results/Screen Shot 2016-12-30 at 01.28.14.png"/>
+            <wp:cNvGraphicFramePr>
+              <a:graphicFrameLocks xmlns:a="http://schemas.openxmlformats.org/drawingml/2006/main" noChangeAspect="1"/>
+            </wp:cNvGraphicFramePr>
+            <a:graphic xmlns:a="http://schemas.openxmlformats.org/drawingml/2006/main">
+              <a:graphicData uri="http://schemas.openxmlformats.org/drawingml/2006/picture">
+                <pic:pic xmlns:pic="http://schemas.openxmlformats.org/drawingml/2006/picture">
+                  <pic:nvPicPr>
+                    <pic:cNvPr id="0" name="Picture 13" descr="/Users/navNav/Documents/Love/Analyses-of-2-Datasets-using-R/Plots/Individual Dataset Analysis Results/Screen Shot 2016-12-30 at 01.28.14.png"/>
+                    <pic:cNvPicPr>
+                      <a:picLocks noChangeAspect="1" noChangeArrowheads="1"/>
+                    </pic:cNvPicPr>
+                  </pic:nvPicPr>
+                  <pic:blipFill>
+                    <a:blip r:embed="rId25">
+                      <a:extLst>
+                        <a:ext uri="{28A0092B-C50C-407E-A947-70E740481C1C}">
+                          <a14:useLocalDpi xmlns:a14="http://schemas.microsoft.com/office/drawing/2010/main" val="0"/>
+                        </a:ext>
+                      </a:extLst>
+                    </a:blip>
+                    <a:srcRect/>
+                    <a:stretch>
+                      <a:fillRect/>
+                    </a:stretch>
+                  </pic:blipFill>
+                  <pic:spPr bwMode="auto">
+                    <a:xfrm>
+                      <a:off x="0" y="0"/>
+                      <a:ext cx="2702386" cy="1760327"/>
+                    </a:xfrm>
+                    <a:prstGeom prst="rect">
+                      <a:avLst/>
+                    </a:prstGeom>
+                    <a:noFill/>
+                    <a:ln>
+                      <a:noFill/>
+                    </a:ln>
+                  </pic:spPr>
+                </pic:pic>
+              </a:graphicData>
+            </a:graphic>
+          </wp:inline>
+        </w:drawing>
+      </w:r>
+      <w:r>
+        <w:rPr>
+          <w:noProof/>
+          <w:lang w:eastAsia="en-GB"/>
+        </w:rPr>
+        <w:drawing>
+          <wp:inline distT="0" distB="0" distL="0" distR="0" wp14:anchorId="79B0203A" wp14:editId="38DF23A5">
+            <wp:extent cx="2727049" cy="1782592"/>
+            <wp:effectExtent l="0" t="0" r="0" b="0"/>
+            <wp:docPr id="19" name="Picture 19" descr="/Users/navNav/Documents/Love/Analyses-of-2-Datasets-using-R/Plots/Individual Dataset Analysis Results/Screen Shot 2016-12-30 at 01.31.12.png"/>
+            <wp:cNvGraphicFramePr>
+              <a:graphicFrameLocks xmlns:a="http://schemas.openxmlformats.org/drawingml/2006/main" noChangeAspect="1"/>
+            </wp:cNvGraphicFramePr>
+            <a:graphic xmlns:a="http://schemas.openxmlformats.org/drawingml/2006/main">
+              <a:graphicData uri="http://schemas.openxmlformats.org/drawingml/2006/picture">
+                <pic:pic xmlns:pic="http://schemas.openxmlformats.org/drawingml/2006/picture">
+                  <pic:nvPicPr>
+                    <pic:cNvPr id="0" name="Picture 14" descr="/Users/navNav/Documents/Love/Analyses-of-2-Datasets-using-R/Plots/Individual Dataset Analysis Results/Screen Shot 2016-12-30 at 01.31.12.png"/>
+                    <pic:cNvPicPr>
+                      <a:picLocks noChangeAspect="1" noChangeArrowheads="1"/>
+                    </pic:cNvPicPr>
+                  </pic:nvPicPr>
+                  <pic:blipFill>
+                    <a:blip r:embed="rId26">
+                      <a:extLst>
+                        <a:ext uri="{28A0092B-C50C-407E-A947-70E740481C1C}">
+                          <a14:useLocalDpi xmlns:a14="http://schemas.microsoft.com/office/drawing/2010/main" val="0"/>
+                        </a:ext>
+                      </a:extLst>
+                    </a:blip>
+                    <a:srcRect/>
+                    <a:stretch>
+                      <a:fillRect/>
+                    </a:stretch>
+                  </pic:blipFill>
+                  <pic:spPr bwMode="auto">
+                    <a:xfrm>
+                      <a:off x="0" y="0"/>
+                      <a:ext cx="2753466" cy="1799860"/>
+                    </a:xfrm>
+                    <a:prstGeom prst="rect">
+                      <a:avLst/>
+                    </a:prstGeom>
+                    <a:noFill/>
+                    <a:ln>
+                      <a:noFill/>
+                    </a:ln>
+                  </pic:spPr>
+                </pic:pic>
+              </a:graphicData>
+            </a:graphic>
+          </wp:inline>
+        </w:drawing>
+      </w:r>
+    </w:p>
+    <w:p>
+      <w:pPr>
+        <w:jc w:val="both"/>
+        <w:rPr>
+          <w:lang w:val="en-IE"/>
+        </w:rPr>
+      </w:pPr>
+    </w:p>
+    <w:p>
+      <w:pPr>
+        <w:pStyle w:val="Heading3"/>
+        <w:rPr>
+          <w:lang w:val="en-IE"/>
+        </w:rPr>
+      </w:pPr>
+      <w:bookmarkStart w:id="8" w:name="_Toc470900889"/>
+      <w:r>
+        <w:rPr>
+          <w:lang w:val="en-IE"/>
+        </w:rPr>
+        <w:lastRenderedPageBreak/>
+        <w:t>Weekly Study Time</w:t>
+      </w:r>
+      <w:bookmarkEnd w:id="8"/>
+      <w:r>
+        <w:rPr>
+          <w:lang w:val="en-IE"/>
+        </w:rPr>
+        <w:t xml:space="preserve"> </w:t>
+      </w:r>
+    </w:p>
+    <w:p>
+      <w:pPr>
+        <w:jc w:val="left"/>
+      </w:pPr>
+      <w:r>
+        <w:t>The histograms below show weekly study time of student in both dataset (on average its 2 -5 hours) more hours of study will result in better grades as we can see in plots below. So, the students should be suggested to study more and take part in activities and avoid alcohol</w:t>
+      </w:r>
+    </w:p>
+    <w:p>
+      <w:pPr>
+        <w:rPr>
+          <w:lang w:val="en-IE"/>
+        </w:rPr>
+      </w:pPr>
+      <w:r>
+        <w:rPr>
+          <w:noProof/>
+          <w:lang w:eastAsia="en-GB"/>
+        </w:rPr>
+        <w:drawing>
+          <wp:inline distT="0" distB="0" distL="0" distR="0" wp14:anchorId="1B89DA57" wp14:editId="5A17F1A2">
+            <wp:extent cx="2466654" cy="1733442"/>
+            <wp:effectExtent l="0" t="0" r="0" b="0"/>
+            <wp:docPr id="20" name="Picture 20" descr="/Users/navNav/Documents/Love/Analyses-of-2-Datasets-using-R/Plots/Individual Dataset Analysis Results/Screen Shot 2016-12-30 at 01.34.53.png"/>
+            <wp:cNvGraphicFramePr>
+              <a:graphicFrameLocks xmlns:a="http://schemas.openxmlformats.org/drawingml/2006/main" noChangeAspect="1"/>
+            </wp:cNvGraphicFramePr>
+            <a:graphic xmlns:a="http://schemas.openxmlformats.org/drawingml/2006/main">
+              <a:graphicData uri="http://schemas.openxmlformats.org/drawingml/2006/picture">
+                <pic:pic xmlns:pic="http://schemas.openxmlformats.org/drawingml/2006/picture">
+                  <pic:nvPicPr>
+                    <pic:cNvPr id="0" name="Picture 15" descr="/Users/navNav/Documents/Love/Analyses-of-2-Datasets-using-R/Plots/Individual Dataset Analysis Results/Screen Shot 2016-12-30 at 01.34.53.png"/>
+                    <pic:cNvPicPr>
+                      <a:picLocks noChangeAspect="1" noChangeArrowheads="1"/>
+                    </pic:cNvPicPr>
+                  </pic:nvPicPr>
+                  <pic:blipFill>
+                    <a:blip r:embed="rId27">
+                      <a:extLst>
+                        <a:ext uri="{28A0092B-C50C-407E-A947-70E740481C1C}">
+                          <a14:useLocalDpi xmlns:a14="http://schemas.microsoft.com/office/drawing/2010/main" val="0"/>
+                        </a:ext>
+                      </a:extLst>
+                    </a:blip>
+                    <a:srcRect/>
+                    <a:stretch>
+                      <a:fillRect/>
+                    </a:stretch>
+                  </pic:blipFill>
+                  <pic:spPr bwMode="auto">
+                    <a:xfrm>
+                      <a:off x="0" y="0"/>
+                      <a:ext cx="2485368" cy="1746593"/>
+                    </a:xfrm>
+                    <a:prstGeom prst="rect">
+                      <a:avLst/>
+                    </a:prstGeom>
+                    <a:noFill/>
+                    <a:ln>
+                      <a:noFill/>
+                    </a:ln>
+                  </pic:spPr>
+                </pic:pic>
+              </a:graphicData>
+            </a:graphic>
+          </wp:inline>
+        </w:drawing>
+      </w:r>
+      <w:r>
+        <w:rPr>
+          <w:noProof/>
+          <w:lang w:eastAsia="en-GB"/>
+        </w:rPr>
+        <w:drawing>
+          <wp:inline distT="0" distB="0" distL="0" distR="0" wp14:anchorId="542C61B1" wp14:editId="6E4FC5D1">
+            <wp:extent cx="2424594" cy="1683716"/>
+            <wp:effectExtent l="0" t="0" r="0" b="0"/>
+            <wp:docPr id="21" name="Picture 21" descr="/Users/navNav/Documents/Love/Analyses-of-2-Datasets-using-R/Plots/Individual Dataset Analysis Results/Screen Shot 2016-12-30 at 01.35.08.png"/>
+            <wp:cNvGraphicFramePr>
+              <a:graphicFrameLocks xmlns:a="http://schemas.openxmlformats.org/drawingml/2006/main" noChangeAspect="1"/>
+            </wp:cNvGraphicFramePr>
+            <a:graphic xmlns:a="http://schemas.openxmlformats.org/drawingml/2006/main">
+              <a:graphicData uri="http://schemas.openxmlformats.org/drawingml/2006/picture">
+                <pic:pic xmlns:pic="http://schemas.openxmlformats.org/drawingml/2006/picture">
+                  <pic:nvPicPr>
+                    <pic:cNvPr id="0" name="Picture 16" descr="/Users/navNav/Documents/Love/Analyses-of-2-Datasets-using-R/Plots/Individual Dataset Analysis Results/Screen Shot 2016-12-30 at 01.35.08.png"/>
+                    <pic:cNvPicPr>
+                      <a:picLocks noChangeAspect="1" noChangeArrowheads="1"/>
+                    </pic:cNvPicPr>
+                  </pic:nvPicPr>
+                  <pic:blipFill>
+                    <a:blip r:embed="rId28">
+                      <a:extLst>
+                        <a:ext uri="{28A0092B-C50C-407E-A947-70E740481C1C}">
+                          <a14:useLocalDpi xmlns:a14="http://schemas.microsoft.com/office/drawing/2010/main" val="0"/>
+                        </a:ext>
+                      </a:extLst>
+                    </a:blip>
+                    <a:srcRect/>
+                    <a:stretch>
+                      <a:fillRect/>
+                    </a:stretch>
+                  </pic:blipFill>
+                  <pic:spPr bwMode="auto">
+                    <a:xfrm>
+                      <a:off x="0" y="0"/>
+                      <a:ext cx="2434437" cy="1690551"/>
+                    </a:xfrm>
+                    <a:prstGeom prst="rect">
+                      <a:avLst/>
+                    </a:prstGeom>
+                    <a:noFill/>
+                    <a:ln>
+                      <a:noFill/>
+                    </a:ln>
+                  </pic:spPr>
+                </pic:pic>
+              </a:graphicData>
+            </a:graphic>
+          </wp:inline>
+        </w:drawing>
+      </w:r>
+    </w:p>
+    <w:p>
+      <w:pPr>
+        <w:jc w:val="both"/>
+        <w:rPr>
+          <w:lang w:val="en-IE"/>
+        </w:rPr>
+      </w:pPr>
+    </w:p>
+    <w:p>
+      <w:pPr>
+        <w:rPr>
+          <w:lang w:val="en-IE"/>
+        </w:rPr>
+      </w:pPr>
+      <w:r>
+        <w:rPr>
+          <w:noProof/>
+          <w:lang w:eastAsia="en-GB"/>
+        </w:rPr>
+        <w:drawing>
+          <wp:inline distT="0" distB="0" distL="0" distR="0" wp14:anchorId="0B90AEAF" wp14:editId="12B7D92E">
+            <wp:extent cx="2572992" cy="1764198"/>
+            <wp:effectExtent l="0" t="0" r="0" b="0"/>
+            <wp:docPr id="22" name="Picture 22" descr="/Users/navNav/Documents/Love/Analyses-of-2-Datasets-using-R/Plots/Individual Dataset Analysis Results/Screen Shot 2016-12-30 at 01.37.20.png"/>
+            <wp:cNvGraphicFramePr>
+              <a:graphicFrameLocks xmlns:a="http://schemas.openxmlformats.org/drawingml/2006/main" noChangeAspect="1"/>
+            </wp:cNvGraphicFramePr>
+            <a:graphic xmlns:a="http://schemas.openxmlformats.org/drawingml/2006/main">
+              <a:graphicData uri="http://schemas.openxmlformats.org/drawingml/2006/picture">
+                <pic:pic xmlns:pic="http://schemas.openxmlformats.org/drawingml/2006/picture">
+                  <pic:nvPicPr>
+                    <pic:cNvPr id="0" name="Picture 17" descr="/Users/navNav/Documents/Love/Analyses-of-2-Datasets-using-R/Plots/Individual Dataset Analysis Results/Screen Shot 2016-12-30 at 01.37.20.png"/>
+                    <pic:cNvPicPr>
+                      <a:picLocks noChangeAspect="1" noChangeArrowheads="1"/>
+                    </pic:cNvPicPr>
+                  </pic:nvPicPr>
+                  <pic:blipFill>
+                    <a:blip r:embed="rId29">
+                      <a:extLst>
+                        <a:ext uri="{28A0092B-C50C-407E-A947-70E740481C1C}">
+                          <a14:useLocalDpi xmlns:a14="http://schemas.microsoft.com/office/drawing/2010/main" val="0"/>
+                        </a:ext>
+                      </a:extLst>
+                    </a:blip>
+                    <a:srcRect/>
+                    <a:stretch>
+                      <a:fillRect/>
+                    </a:stretch>
+                  </pic:blipFill>
+                  <pic:spPr bwMode="auto">
+                    <a:xfrm>
+                      <a:off x="0" y="0"/>
+                      <a:ext cx="2582476" cy="1770701"/>
+                    </a:xfrm>
+                    <a:prstGeom prst="rect">
+                      <a:avLst/>
+                    </a:prstGeom>
+                    <a:noFill/>
+                    <a:ln>
+                      <a:noFill/>
+                    </a:ln>
+                  </pic:spPr>
+                </pic:pic>
+              </a:graphicData>
+            </a:graphic>
+          </wp:inline>
+        </w:drawing>
+      </w:r>
+      <w:r>
+        <w:rPr>
+          <w:noProof/>
+          <w:lang w:eastAsia="en-GB"/>
+        </w:rPr>
+        <w:drawing>
+          <wp:inline distT="0" distB="0" distL="0" distR="0" wp14:anchorId="7555C811" wp14:editId="50D9F43D">
+            <wp:extent cx="2766082" cy="1892906"/>
+            <wp:effectExtent l="0" t="0" r="2540" b="12700"/>
+            <wp:docPr id="23" name="Picture 23" descr="/Users/navNav/Documents/Love/Analyses-of-2-Datasets-using-R/Plots/Individual Dataset Analysis Results/Screen Shot 2016-12-30 at 01.38.09.png"/>
+            <wp:cNvGraphicFramePr>
+              <a:graphicFrameLocks xmlns:a="http://schemas.openxmlformats.org/drawingml/2006/main" noChangeAspect="1"/>
+            </wp:cNvGraphicFramePr>
+            <a:graphic xmlns:a="http://schemas.openxmlformats.org/drawingml/2006/main">
+              <a:graphicData uri="http://schemas.openxmlformats.org/drawingml/2006/picture">
+                <pic:pic xmlns:pic="http://schemas.openxmlformats.org/drawingml/2006/picture">
+                  <pic:nvPicPr>
+                    <pic:cNvPr id="0" name="Picture 18" descr="/Users/navNav/Documents/Love/Analyses-of-2-Datasets-using-R/Plots/Individual Dataset Analysis Results/Screen Shot 2016-12-30 at 01.38.09.png"/>
+                    <pic:cNvPicPr>
+                      <a:picLocks noChangeAspect="1" noChangeArrowheads="1"/>
+                    </pic:cNvPicPr>
+                  </pic:nvPicPr>
+                  <pic:blipFill>
+                    <a:blip r:embed="rId30">
+                      <a:extLst>
+                        <a:ext uri="{28A0092B-C50C-407E-A947-70E740481C1C}">
+                          <a14:useLocalDpi xmlns:a14="http://schemas.microsoft.com/office/drawing/2010/main" val="0"/>
+                        </a:ext>
+                      </a:extLst>
+                    </a:blip>
+                    <a:srcRect/>
+                    <a:stretch>
+                      <a:fillRect/>
+                    </a:stretch>
+                  </pic:blipFill>
+                  <pic:spPr bwMode="auto">
+                    <a:xfrm>
+                      <a:off x="0" y="0"/>
+                      <a:ext cx="2778160" cy="1901172"/>
+                    </a:xfrm>
+                    <a:prstGeom prst="rect">
+                      <a:avLst/>
+                    </a:prstGeom>
+                    <a:noFill/>
+                    <a:ln>
+                      <a:noFill/>
+                    </a:ln>
+                  </pic:spPr>
+                </pic:pic>
+              </a:graphicData>
+            </a:graphic>
+          </wp:inline>
+        </w:drawing>
+      </w:r>
+    </w:p>
+    <w:p>
+      <w:pPr>
+        <w:jc w:val="left"/>
+        <w:rPr>
+          <w:lang w:val="en-IE"/>
+        </w:rPr>
+      </w:pPr>
+      <w:r>
+        <w:rPr>
+          <w:lang w:val="en-IE"/>
+        </w:rPr>
+        <w:t>Better grades achieved by students when the weekly study hours are higher (for both datasets).</w:t>
+      </w:r>
+    </w:p>
+    <w:p>
+      <w:pPr>
+        <w:pStyle w:val="Heading2"/>
+        <w:rPr>
+          <w:lang w:val="en-IE"/>
+        </w:rPr>
+      </w:pPr>
+      <w:bookmarkStart w:id="9" w:name="_Toc470900890"/>
+      <w:r>
+        <w:rPr>
+          <w:lang w:val="en-IE"/>
+        </w:rPr>
+        <w:lastRenderedPageBreak/>
+        <w:t xml:space="preserve">Combined </w:t>
+      </w:r>
+      <w:r>
+        <w:rPr>
+          <w:lang w:val="en-IE"/>
+        </w:rPr>
+        <w:t xml:space="preserve">Data </w:t>
+      </w:r>
+      <w:r>
+        <w:rPr>
+          <w:lang w:val="en-IE"/>
+        </w:rPr>
+        <w:t>Analysis (Results)</w:t>
+      </w:r>
+      <w:bookmarkEnd w:id="9"/>
+    </w:p>
+    <w:p>
+      <w:pPr>
+        <w:rPr>
+          <w:lang w:val="en-IE"/>
+        </w:rPr>
+      </w:pPr>
+    </w:p>
+    <w:p>
+      <w:pPr>
+        <w:jc w:val="both"/>
+        <w:rPr>
+          <w:lang w:val="en-IE"/>
+        </w:rPr>
+      </w:pPr>
+      <w:r>
+        <w:rPr>
+          <w:lang w:val="en-IE"/>
+        </w:rPr>
+        <w:t>Workday Alcohol consumption histogram to show the alcohol consumption by the students of both courses.</w:t>
+      </w:r>
+    </w:p>
+    <w:p>
+      <w:pPr>
+        <w:rPr>
+          <w:lang w:val="en-IE"/>
+        </w:rPr>
+      </w:pPr>
+      <w:r>
+        <w:rPr>
+          <w:noProof/>
+          <w:lang w:eastAsia="en-GB"/>
+        </w:rPr>
+        <w:drawing>
+          <wp:inline distT="0" distB="0" distL="0" distR="0" wp14:anchorId="68C25F0E" wp14:editId="6798ACA4">
+            <wp:extent cx="2051690" cy="1706935"/>
+            <wp:effectExtent l="0" t="0" r="5715" b="0"/>
+            <wp:docPr id="24" name="Picture 24" descr="/Users/navNav/Documents/Love/Analyses-of-2-Datasets-using-R/Plots/Combined Analysis Results/Bar plot workday alcohol consumption and number of students.png"/>
+            <wp:cNvGraphicFramePr>
+              <a:graphicFrameLocks xmlns:a="http://schemas.openxmlformats.org/drawingml/2006/main" noChangeAspect="1"/>
+            </wp:cNvGraphicFramePr>
+            <a:graphic xmlns:a="http://schemas.openxmlformats.org/drawingml/2006/main">
+              <a:graphicData uri="http://schemas.openxmlformats.org/drawingml/2006/picture">
+                <pic:pic xmlns:pic="http://schemas.openxmlformats.org/drawingml/2006/picture">
+                  <pic:nvPicPr>
+                    <pic:cNvPr id="0" name="Picture 19" descr="/Users/navNav/Documents/Love/Analyses-of-2-Datasets-using-R/Plots/Combined Analysis Results/Bar plot workday alcohol consumption and number of students.png"/>
+                    <pic:cNvPicPr>
+                      <a:picLocks noChangeAspect="1" noChangeArrowheads="1"/>
+                    </pic:cNvPicPr>
+                  </pic:nvPicPr>
+                  <pic:blipFill>
+                    <a:blip r:embed="rId31">
+                      <a:extLst>
+                        <a:ext uri="{28A0092B-C50C-407E-A947-70E740481C1C}">
+                          <a14:useLocalDpi xmlns:a14="http://schemas.microsoft.com/office/drawing/2010/main" val="0"/>
+                        </a:ext>
+                      </a:extLst>
+                    </a:blip>
+                    <a:srcRect/>
+                    <a:stretch>
+                      <a:fillRect/>
+                    </a:stretch>
+                  </pic:blipFill>
+                  <pic:spPr bwMode="auto">
+                    <a:xfrm>
+                      <a:off x="0" y="0"/>
+                      <a:ext cx="2070834" cy="1722863"/>
+                    </a:xfrm>
+                    <a:prstGeom prst="rect">
+                      <a:avLst/>
+                    </a:prstGeom>
+                    <a:noFill/>
+                    <a:ln>
+                      <a:noFill/>
+                    </a:ln>
+                  </pic:spPr>
+                </pic:pic>
+              </a:graphicData>
+            </a:graphic>
+          </wp:inline>
+        </w:drawing>
+      </w:r>
+    </w:p>
+    <w:p>
+      <w:pPr>
+        <w:jc w:val="both"/>
+        <w:rPr>
+          <w:lang w:val="en-IE"/>
+        </w:rPr>
+      </w:pPr>
+    </w:p>
+    <w:p>
+      <w:pPr>
+        <w:rPr>
+          <w:lang w:val="en-IE"/>
+        </w:rPr>
+      </w:pPr>
+    </w:p>
+    <w:p>
+      <w:pPr>
+        <w:pStyle w:val="Heading3"/>
+        <w:rPr>
+          <w:lang w:val="en-IE"/>
+        </w:rPr>
+      </w:pPr>
+      <w:bookmarkStart w:id="10" w:name="_Toc470900891"/>
+      <w:r>
+        <w:rPr>
+          <w:lang w:val="en-IE"/>
+        </w:rPr>
+        <w:t>Weekend and Workday alcohol consumption as per age</w:t>
+      </w:r>
+      <w:bookmarkEnd w:id="10"/>
+      <w:r>
+        <w:rPr>
+          <w:lang w:val="en-IE"/>
+        </w:rPr>
+        <w:t xml:space="preserve"> </w:t>
+      </w:r>
+    </w:p>
+    <w:p>
+      <w:pPr>
+        <w:jc w:val="left"/>
+      </w:pPr>
+      <w:r>
+        <w:t>It can be seen on the weekends the 20 years old students are consuming high levels of alcohol and which is not a good sign as if they drink a lot on weekends their performance in school will definitely decrease for the coming week.</w:t>
+      </w:r>
+    </w:p>
+    <w:p>
+      <w:pPr>
+        <w:rPr>
+          <w:lang w:val="en-IE"/>
+        </w:rPr>
+      </w:pPr>
+      <w:r>
+        <w:rPr>
+          <w:noProof/>
+          <w:lang w:eastAsia="en-GB"/>
+        </w:rPr>
+        <w:drawing>
+          <wp:inline distT="0" distB="0" distL="0" distR="0" wp14:anchorId="4DF5A0F8" wp14:editId="5BF46354">
+            <wp:extent cx="2260545" cy="1491318"/>
+            <wp:effectExtent l="0" t="0" r="635" b="7620"/>
+            <wp:docPr id="25" name="Picture 25" descr="/Users/navNav/Documents/Love/Analyses-of-2-Datasets-using-R/Plots/Combined Analysis Results/Screen Shot 2016-12-29 at 13.59.12.png"/>
+            <wp:cNvGraphicFramePr>
+              <a:graphicFrameLocks xmlns:a="http://schemas.openxmlformats.org/drawingml/2006/main" noChangeAspect="1"/>
+            </wp:cNvGraphicFramePr>
+            <a:graphic xmlns:a="http://schemas.openxmlformats.org/drawingml/2006/main">
+              <a:graphicData uri="http://schemas.openxmlformats.org/drawingml/2006/picture">
+                <pic:pic xmlns:pic="http://schemas.openxmlformats.org/drawingml/2006/picture">
+                  <pic:nvPicPr>
+                    <pic:cNvPr id="0" name="Picture 20" descr="/Users/navNav/Documents/Love/Analyses-of-2-Datasets-using-R/Plots/Combined Analysis Results/Screen Shot 2016-12-29 at 13.59.12.png"/>
+                    <pic:cNvPicPr>
+                      <a:picLocks noChangeAspect="1" noChangeArrowheads="1"/>
+                    </pic:cNvPicPr>
+                  </pic:nvPicPr>
+                  <pic:blipFill>
+                    <a:blip r:embed="rId32">
+                      <a:extLst>
+                        <a:ext uri="{28A0092B-C50C-407E-A947-70E740481C1C}">
+                          <a14:useLocalDpi xmlns:a14="http://schemas.microsoft.com/office/drawing/2010/main" val="0"/>
+                        </a:ext>
+                      </a:extLst>
+                    </a:blip>
+                    <a:srcRect/>
+                    <a:stretch>
+                      <a:fillRect/>
+                    </a:stretch>
+                  </pic:blipFill>
+                  <pic:spPr bwMode="auto">
+                    <a:xfrm>
+                      <a:off x="0" y="0"/>
+                      <a:ext cx="2272939" cy="1499495"/>
+                    </a:xfrm>
+                    <a:prstGeom prst="rect">
+                      <a:avLst/>
+                    </a:prstGeom>
+                    <a:noFill/>
+                    <a:ln>
+                      <a:noFill/>
+                    </a:ln>
+                  </pic:spPr>
+                </pic:pic>
+              </a:graphicData>
+            </a:graphic>
+          </wp:inline>
+        </w:drawing>
+      </w:r>
+      <w:r>
+        <w:rPr>
+          <w:noProof/>
+          <w:lang w:eastAsia="en-GB"/>
+        </w:rPr>
+        <w:drawing>
+          <wp:inline distT="0" distB="0" distL="0" distR="0" wp14:anchorId="57830594" wp14:editId="0C97BAA5">
+            <wp:extent cx="2219296" cy="1467059"/>
+            <wp:effectExtent l="0" t="0" r="0" b="6350"/>
+            <wp:docPr id="26" name="Picture 26" descr="/Users/navNav/Documents/Love/Analyses-of-2-Datasets-using-R/Plots/Combined Analysis Results/Screen Shot 2016-12-29 at 13.59.41.png"/>
+            <wp:cNvGraphicFramePr>
+              <a:graphicFrameLocks xmlns:a="http://schemas.openxmlformats.org/drawingml/2006/main" noChangeAspect="1"/>
+            </wp:cNvGraphicFramePr>
+            <a:graphic xmlns:a="http://schemas.openxmlformats.org/drawingml/2006/main">
+              <a:graphicData uri="http://schemas.openxmlformats.org/drawingml/2006/picture">
+                <pic:pic xmlns:pic="http://schemas.openxmlformats.org/drawingml/2006/picture">
+                  <pic:nvPicPr>
+                    <pic:cNvPr id="0" name="Picture 21" descr="/Users/navNav/Documents/Love/Analyses-of-2-Datasets-using-R/Plots/Combined Analysis Results/Screen Shot 2016-12-29 at 13.59.41.png"/>
+                    <pic:cNvPicPr>
+                      <a:picLocks noChangeAspect="1" noChangeArrowheads="1"/>
+                    </pic:cNvPicPr>
+                  </pic:nvPicPr>
+                  <pic:blipFill>
+                    <a:blip r:embed="rId33">
+                      <a:extLst>
+                        <a:ext uri="{28A0092B-C50C-407E-A947-70E740481C1C}">
+                          <a14:useLocalDpi xmlns:a14="http://schemas.microsoft.com/office/drawing/2010/main" val="0"/>
+                        </a:ext>
+                      </a:extLst>
+                    </a:blip>
+                    <a:srcRect/>
+                    <a:stretch>
+                      <a:fillRect/>
+                    </a:stretch>
+                  </pic:blipFill>
+                  <pic:spPr bwMode="auto">
+                    <a:xfrm>
+                      <a:off x="0" y="0"/>
+                      <a:ext cx="2228761" cy="1473316"/>
+                    </a:xfrm>
+                    <a:prstGeom prst="rect">
+                      <a:avLst/>
+                    </a:prstGeom>
+                    <a:noFill/>
+                    <a:ln>
+                      <a:noFill/>
+                    </a:ln>
+                  </pic:spPr>
+                </pic:pic>
+              </a:graphicData>
+            </a:graphic>
+          </wp:inline>
+        </w:drawing>
+      </w:r>
+    </w:p>
+    <w:p>
+      <w:pPr>
+        <w:pStyle w:val="Heading3"/>
+        <w:rPr>
+          <w:lang w:val="en-IE"/>
+        </w:rPr>
+      </w:pPr>
+      <w:bookmarkStart w:id="11" w:name="_Toc470900892"/>
+      <w:r>
+        <w:rPr>
+          <w:lang w:val="en-IE"/>
+        </w:rPr>
+        <w:t>Age and Gender (Sex)</w:t>
+      </w:r>
+      <w:bookmarkEnd w:id="11"/>
+    </w:p>
+    <w:p>
+      <w:pPr>
+        <w:jc w:val="left"/>
+      </w:pPr>
+      <w:r>
+        <w:t>The plot below shows what is the age range of students in combined data and findings say on average the female students age is 17 years and for males its 16 years.</w:t>
+      </w:r>
+    </w:p>
+    <w:p>
+      <w:pPr>
+        <w:rPr>
+          <w:lang w:val="en-IE"/>
+        </w:rPr>
+      </w:pPr>
+      <w:r>
+        <w:rPr>
+          <w:noProof/>
+          <w:lang w:eastAsia="en-GB"/>
+        </w:rPr>
+        <w:drawing>
+          <wp:inline distT="0" distB="0" distL="0" distR="0" wp14:anchorId="116B6153" wp14:editId="18CD8B60">
+            <wp:extent cx="2433298" cy="1422842"/>
+            <wp:effectExtent l="0" t="0" r="5715" b="0"/>
+            <wp:docPr id="27" name="Picture 27" descr="/Users/navNav/Documents/Love/Analyses-of-2-Datasets-using-R/Plots/Combined Analysis Results/Screen Shot 2016-12-29 at 14.00.06.png"/>
+            <wp:cNvGraphicFramePr>
+              <a:graphicFrameLocks xmlns:a="http://schemas.openxmlformats.org/drawingml/2006/main" noChangeAspect="1"/>
+            </wp:cNvGraphicFramePr>
+            <a:graphic xmlns:a="http://schemas.openxmlformats.org/drawingml/2006/main">
+              <a:graphicData uri="http://schemas.openxmlformats.org/drawingml/2006/picture">
+                <pic:pic xmlns:pic="http://schemas.openxmlformats.org/drawingml/2006/picture">
+                  <pic:nvPicPr>
+                    <pic:cNvPr id="0" name="Picture 22" descr="/Users/navNav/Documents/Love/Analyses-of-2-Datasets-using-R/Plots/Combined Analysis Results/Screen Shot 2016-12-29 at 14.00.06.png"/>
+                    <pic:cNvPicPr>
+                      <a:picLocks noChangeAspect="1" noChangeArrowheads="1"/>
+                    </pic:cNvPicPr>
+                  </pic:nvPicPr>
+                  <pic:blipFill>
+                    <a:blip r:embed="rId34">
+                      <a:extLst>
+                        <a:ext uri="{28A0092B-C50C-407E-A947-70E740481C1C}">
+                          <a14:useLocalDpi xmlns:a14="http://schemas.microsoft.com/office/drawing/2010/main" val="0"/>
+                        </a:ext>
+                      </a:extLst>
+                    </a:blip>
+                    <a:srcRect/>
+                    <a:stretch>
+                      <a:fillRect/>
+                    </a:stretch>
+                  </pic:blipFill>
+                  <pic:spPr bwMode="auto">
+                    <a:xfrm>
+                      <a:off x="0" y="0"/>
+                      <a:ext cx="2482339" cy="1451518"/>
+                    </a:xfrm>
+                    <a:prstGeom prst="rect">
+                      <a:avLst/>
+                    </a:prstGeom>
+                    <a:noFill/>
+                    <a:ln>
+                      <a:noFill/>
+                    </a:ln>
+                  </pic:spPr>
+                </pic:pic>
+              </a:graphicData>
+            </a:graphic>
+          </wp:inline>
+        </w:drawing>
+      </w:r>
+    </w:p>
+    <w:p>
+      <w:pPr>
+        <w:pStyle w:val="Heading3"/>
+        <w:rPr>
+          <w:lang w:val="en-IE"/>
+        </w:rPr>
+      </w:pPr>
+      <w:bookmarkStart w:id="12" w:name="_Toc470900893"/>
+      <w:r>
+        <w:rPr>
+          <w:lang w:val="en-IE"/>
+        </w:rPr>
+        <w:lastRenderedPageBreak/>
+        <w:t>Alcohol Consumption distribution and family relations</w:t>
+      </w:r>
+      <w:bookmarkEnd w:id="12"/>
+      <w:r>
+        <w:rPr>
+          <w:lang w:val="en-IE"/>
+        </w:rPr>
+        <w:t xml:space="preserve"> </w:t>
+      </w:r>
+    </w:p>
+    <w:p>
+      <w:pPr>
+        <w:jc w:val="left"/>
+      </w:pPr>
+      <w:r>
+        <w:t>For the plot below we can see male students that have good family relations still do consume a lot of alcohol whereas for female students the results are much better than the other sex for both weekend and workday consumption distribution.</w:t>
+      </w:r>
+    </w:p>
+    <w:p>
+      <w:pPr>
+        <w:rPr>
+          <w:lang w:val="en-IE"/>
+        </w:rPr>
+      </w:pPr>
+      <w:r>
+        <w:rPr>
+          <w:noProof/>
+          <w:lang w:eastAsia="en-GB"/>
+        </w:rPr>
+        <w:drawing>
+          <wp:inline distT="0" distB="0" distL="0" distR="0" wp14:anchorId="7D7FFCDB" wp14:editId="16AAFF4D">
+            <wp:extent cx="1975264" cy="1815979"/>
+            <wp:effectExtent l="0" t="0" r="6350" b="0"/>
+            <wp:docPr id="28" name="Picture 28" descr="/Users/navNav/Documents/Love/Analyses-of-2-Datasets-using-R/Plots/Combined Analysis Results/Screen Shot 2016-12-29 at 14.01.02.png"/>
+            <wp:cNvGraphicFramePr>
+              <a:graphicFrameLocks xmlns:a="http://schemas.openxmlformats.org/drawingml/2006/main" noChangeAspect="1"/>
+            </wp:cNvGraphicFramePr>
+            <a:graphic xmlns:a="http://schemas.openxmlformats.org/drawingml/2006/main">
+              <a:graphicData uri="http://schemas.openxmlformats.org/drawingml/2006/picture">
+                <pic:pic xmlns:pic="http://schemas.openxmlformats.org/drawingml/2006/picture">
+                  <pic:nvPicPr>
+                    <pic:cNvPr id="0" name="Picture 23" descr="/Users/navNav/Documents/Love/Analyses-of-2-Datasets-using-R/Plots/Combined Analysis Results/Screen Shot 2016-12-29 at 14.01.02.png"/>
+                    <pic:cNvPicPr>
+                      <a:picLocks noChangeAspect="1" noChangeArrowheads="1"/>
+                    </pic:cNvPicPr>
+                  </pic:nvPicPr>
+                  <pic:blipFill>
+                    <a:blip r:embed="rId35">
+                      <a:extLst>
+                        <a:ext uri="{28A0092B-C50C-407E-A947-70E740481C1C}">
+                          <a14:useLocalDpi xmlns:a14="http://schemas.microsoft.com/office/drawing/2010/main" val="0"/>
+                        </a:ext>
+                      </a:extLst>
+                    </a:blip>
+                    <a:srcRect/>
+                    <a:stretch>
+                      <a:fillRect/>
+                    </a:stretch>
+                  </pic:blipFill>
+                  <pic:spPr bwMode="auto">
+                    <a:xfrm>
+                      <a:off x="0" y="0"/>
+                      <a:ext cx="1994819" cy="1833957"/>
+                    </a:xfrm>
+                    <a:prstGeom prst="rect">
+                      <a:avLst/>
+                    </a:prstGeom>
+                    <a:noFill/>
+                    <a:ln>
+                      <a:noFill/>
+                    </a:ln>
+                  </pic:spPr>
+                </pic:pic>
+              </a:graphicData>
+            </a:graphic>
+          </wp:inline>
+        </w:drawing>
+      </w:r>
+    </w:p>
+    <w:p>
+      <w:pPr>
+        <w:jc w:val="both"/>
+        <w:rPr>
+          <w:lang w:val="en-IE"/>
+        </w:rPr>
+      </w:pPr>
+    </w:p>
+    <w:p>
+      <w:pPr>
+        <w:pStyle w:val="Heading3"/>
+        <w:rPr>
+          <w:lang w:val="en-IE"/>
+        </w:rPr>
+      </w:pPr>
+      <w:bookmarkStart w:id="13" w:name="_Toc470900894"/>
+      <w:r>
+        <w:rPr>
+          <w:lang w:val="en-IE"/>
+        </w:rPr>
+        <w:t>Alcohol consumption based on gender</w:t>
+      </w:r>
+      <w:bookmarkEnd w:id="13"/>
+    </w:p>
+    <w:p>
+      <w:pPr>
+        <w:jc w:val="left"/>
+      </w:pPr>
+      <w:r>
+        <w:t>It can be seen for the plot below on weekends males are consuming the high level of alcohol and females on the other hand to medium range or less.</w:t>
+      </w:r>
+    </w:p>
+    <w:p/>
+    <w:p>
+      <w:pPr>
+        <w:rPr>
+          <w:lang w:val="en-IE"/>
+        </w:rPr>
+      </w:pPr>
+      <w:r>
+        <w:rPr>
+          <w:noProof/>
+          <w:lang w:eastAsia="en-GB"/>
+        </w:rPr>
+        <w:drawing>
+          <wp:inline distT="0" distB="0" distL="0" distR="0" wp14:anchorId="50A8E73E" wp14:editId="402680AA">
+            <wp:extent cx="2042464" cy="1866444"/>
+            <wp:effectExtent l="0" t="0" r="0" b="0"/>
+            <wp:docPr id="29" name="Picture 29" descr="/Users/navNav/Documents/Love/Analyses-of-2-Datasets-using-R/Plots/Combined Analysis Results/Screen Shot 2016-12-29 at 14.02.53.png"/>
+            <wp:cNvGraphicFramePr>
+              <a:graphicFrameLocks xmlns:a="http://schemas.openxmlformats.org/drawingml/2006/main" noChangeAspect="1"/>
+            </wp:cNvGraphicFramePr>
+            <a:graphic xmlns:a="http://schemas.openxmlformats.org/drawingml/2006/main">
+              <a:graphicData uri="http://schemas.openxmlformats.org/drawingml/2006/picture">
+                <pic:pic xmlns:pic="http://schemas.openxmlformats.org/drawingml/2006/picture">
+                  <pic:nvPicPr>
+                    <pic:cNvPr id="0" name="Picture 24" descr="/Users/navNav/Documents/Love/Analyses-of-2-Datasets-using-R/Plots/Combined Analysis Results/Screen Shot 2016-12-29 at 14.02.53.png"/>
+                    <pic:cNvPicPr>
+                      <a:picLocks noChangeAspect="1" noChangeArrowheads="1"/>
+                    </pic:cNvPicPr>
+                  </pic:nvPicPr>
+                  <pic:blipFill>
+                    <a:blip r:embed="rId36">
+                      <a:extLst>
+                        <a:ext uri="{28A0092B-C50C-407E-A947-70E740481C1C}">
+                          <a14:useLocalDpi xmlns:a14="http://schemas.microsoft.com/office/drawing/2010/main" val="0"/>
+                        </a:ext>
+                      </a:extLst>
+                    </a:blip>
+                    <a:srcRect/>
+                    <a:stretch>
+                      <a:fillRect/>
+                    </a:stretch>
+                  </pic:blipFill>
+                  <pic:spPr bwMode="auto">
+                    <a:xfrm>
+                      <a:off x="0" y="0"/>
+                      <a:ext cx="2059642" cy="1882141"/>
+                    </a:xfrm>
+                    <a:prstGeom prst="rect">
+                      <a:avLst/>
+                    </a:prstGeom>
+                    <a:noFill/>
+                    <a:ln>
+                      <a:noFill/>
+                    </a:ln>
+                  </pic:spPr>
+                </pic:pic>
+              </a:graphicData>
+            </a:graphic>
+          </wp:inline>
+        </w:drawing>
+      </w:r>
+    </w:p>
+    <w:p>
+      <w:pPr>
+        <w:pStyle w:val="Heading3"/>
+        <w:rPr>
+          <w:lang w:val="en-IE"/>
+        </w:rPr>
+      </w:pPr>
+      <w:bookmarkStart w:id="14" w:name="_Toc470900895"/>
+      <w:r>
+        <w:rPr>
+          <w:lang w:val="en-IE"/>
+        </w:rPr>
+        <w:t>Plot to show to answer the question “How many students have access to internet and other activities</w:t>
+      </w:r>
+      <w:bookmarkEnd w:id="14"/>
+    </w:p>
+    <w:p>
+      <w:pPr>
+        <w:jc w:val="left"/>
+      </w:pPr>
+      <w:r>
+        <w:t>The results show that about 70-80% of the students have internet access which may be unsupervised and hence parental control on internet access should be strong so the students don’t consume bad information from the internet and the level of activities is only about 50% which is somewhat less and students must be encouraged to take part in various activities.</w:t>
+      </w:r>
+    </w:p>
+    <w:p>
+      <w:pPr>
+        <w:rPr>
+          <w:lang w:val="en-IE"/>
+        </w:rPr>
+      </w:pPr>
+      <w:r>
+        <w:rPr>
+          <w:noProof/>
+          <w:lang w:eastAsia="en-GB"/>
+        </w:rPr>
+        <w:drawing>
+          <wp:inline distT="0" distB="0" distL="0" distR="0" wp14:anchorId="1E83337B" wp14:editId="1D4866EA">
+            <wp:extent cx="2228891" cy="1962640"/>
+            <wp:effectExtent l="0" t="0" r="6350" b="0"/>
+            <wp:docPr id="30" name="Picture 30" descr="/Users/navNav/Documents/Love/Analyses-of-2-Datasets-using-R/Plots/Combined Analysis Results/Screen Shot 2016-12-29 at 14.03.49.png"/>
+            <wp:cNvGraphicFramePr>
+              <a:graphicFrameLocks xmlns:a="http://schemas.openxmlformats.org/drawingml/2006/main" noChangeAspect="1"/>
+            </wp:cNvGraphicFramePr>
+            <a:graphic xmlns:a="http://schemas.openxmlformats.org/drawingml/2006/main">
+              <a:graphicData uri="http://schemas.openxmlformats.org/drawingml/2006/picture">
+                <pic:pic xmlns:pic="http://schemas.openxmlformats.org/drawingml/2006/picture">
+                  <pic:nvPicPr>
+                    <pic:cNvPr id="0" name="Picture 26" descr="/Users/navNav/Documents/Love/Analyses-of-2-Datasets-using-R/Plots/Combined Analysis Results/Screen Shot 2016-12-29 at 14.03.49.png"/>
+                    <pic:cNvPicPr>
+                      <a:picLocks noChangeAspect="1" noChangeArrowheads="1"/>
+                    </pic:cNvPicPr>
+                  </pic:nvPicPr>
+                  <pic:blipFill>
+                    <a:blip r:embed="rId37">
+                      <a:extLst>
+                        <a:ext uri="{28A0092B-C50C-407E-A947-70E740481C1C}">
+                          <a14:useLocalDpi xmlns:a14="http://schemas.microsoft.com/office/drawing/2010/main" val="0"/>
+                        </a:ext>
+                      </a:extLst>
+                    </a:blip>
+                    <a:srcRect/>
+                    <a:stretch>
+                      <a:fillRect/>
+                    </a:stretch>
+                  </pic:blipFill>
+                  <pic:spPr bwMode="auto">
+                    <a:xfrm>
+                      <a:off x="0" y="0"/>
+                      <a:ext cx="2247556" cy="1979075"/>
+                    </a:xfrm>
+                    <a:prstGeom prst="rect">
+                      <a:avLst/>
+                    </a:prstGeom>
+                    <a:noFill/>
+                    <a:ln>
+                      <a:noFill/>
+                    </a:ln>
+                  </pic:spPr>
+                </pic:pic>
+              </a:graphicData>
+            </a:graphic>
+          </wp:inline>
+        </w:drawing>
+      </w:r>
+    </w:p>
+    <w:p>
+      <w:pPr>
+        <w:pStyle w:val="Heading3"/>
+        <w:rPr>
+          <w:lang w:val="en-IE"/>
+        </w:rPr>
+      </w:pPr>
+      <w:bookmarkStart w:id="15" w:name="_Toc470900896"/>
+      <w:r>
+        <w:rPr>
+          <w:lang w:val="en-IE"/>
+        </w:rPr>
+        <w:lastRenderedPageBreak/>
+        <w:t>Alcohol consumption based on desire for higher education</w:t>
+      </w:r>
+      <w:bookmarkEnd w:id="15"/>
+    </w:p>
+    <w:p>
+      <w:pPr>
+        <w:rPr>
+          <w:lang w:eastAsia="en-GB"/>
+        </w:rPr>
+      </w:pPr>
+      <w:r>
+        <w:rPr>
+          <w:rFonts w:ascii="Helvetica Neue" w:hAnsi="Helvetica Neue"/>
+          <w:color w:val="333333"/>
+          <w:sz w:val="21"/>
+          <w:szCs w:val="21"/>
+          <w:shd w:val="clear" w:color="auto" w:fill="FFFFFF"/>
+          <w:lang w:eastAsia="en-GB"/>
+        </w:rPr>
+        <w:t xml:space="preserve">The </w:t>
+      </w:r>
+      <w:r>
+        <w:rPr>
+          <w:rFonts w:ascii="Helvetica Neue" w:hAnsi="Helvetica Neue"/>
+          <w:color w:val="333333"/>
+          <w:sz w:val="21"/>
+          <w:szCs w:val="21"/>
+          <w:shd w:val="clear" w:color="auto" w:fill="FFFFFF"/>
+          <w:lang w:eastAsia="en-GB"/>
+        </w:rPr>
+        <w:t xml:space="preserve">plot shows the </w:t>
+      </w:r>
+      <w:r>
+        <w:rPr>
+          <w:rFonts w:ascii="Helvetica Neue" w:hAnsi="Helvetica Neue"/>
+          <w:color w:val="333333"/>
+          <w:sz w:val="21"/>
+          <w:szCs w:val="21"/>
+          <w:shd w:val="clear" w:color="auto" w:fill="FFFFFF"/>
+          <w:lang w:eastAsia="en-GB"/>
+        </w:rPr>
+        <w:t>conditional distribution of work</w:t>
+      </w:r>
+      <w:r>
+        <w:rPr>
+          <w:rFonts w:ascii="Helvetica Neue" w:hAnsi="Helvetica Neue"/>
+          <w:color w:val="333333"/>
+          <w:sz w:val="21"/>
+          <w:szCs w:val="21"/>
+          <w:shd w:val="clear" w:color="auto" w:fill="FFFFFF"/>
+          <w:lang w:eastAsia="en-GB"/>
+        </w:rPr>
+        <w:t xml:space="preserve">day alcohol consumption given the students desire for </w:t>
+      </w:r>
+      <w:r>
+        <w:rPr>
+          <w:rFonts w:ascii="Helvetica Neue" w:hAnsi="Helvetica Neue"/>
+          <w:color w:val="333333"/>
+          <w:sz w:val="21"/>
+          <w:szCs w:val="21"/>
+          <w:shd w:val="clear" w:color="auto" w:fill="FFFFFF"/>
+          <w:lang w:eastAsia="en-GB"/>
+        </w:rPr>
+        <w:t xml:space="preserve">further </w:t>
+      </w:r>
+      <w:r>
+        <w:rPr>
+          <w:rFonts w:ascii="Helvetica Neue" w:hAnsi="Helvetica Neue"/>
+          <w:color w:val="333333"/>
+          <w:sz w:val="21"/>
+          <w:szCs w:val="21"/>
+          <w:shd w:val="clear" w:color="auto" w:fill="FFFFFF"/>
+          <w:lang w:eastAsia="en-GB"/>
+        </w:rPr>
+        <w:t>higher education. There is a larger distribution of people in the very low alcohol consumption that want higher education than those who do not want higher education.</w:t>
+      </w:r>
+    </w:p>
+    <w:p>
+      <w:r>
+        <w:rPr>
+          <w:noProof/>
+          <w:lang w:eastAsia="en-GB"/>
+        </w:rPr>
+        <w:drawing>
+          <wp:inline distT="0" distB="0" distL="0" distR="0" wp14:anchorId="7687F3FD" wp14:editId="58A8359B">
+            <wp:extent cx="3221380" cy="2876589"/>
+            <wp:effectExtent l="0" t="0" r="4445" b="0"/>
+            <wp:docPr id="31" name="Picture 31" descr="/Users/navNav/Documents/Love/Analyses-of-2-Datasets-using-R/Plots/Combined Analysis Results/Screen Shot 2016-12-29 at 14.04.06.png"/>
+            <wp:cNvGraphicFramePr>
+              <a:graphicFrameLocks xmlns:a="http://schemas.openxmlformats.org/drawingml/2006/main" noChangeAspect="1"/>
+            </wp:cNvGraphicFramePr>
+            <a:graphic xmlns:a="http://schemas.openxmlformats.org/drawingml/2006/main">
+              <a:graphicData uri="http://schemas.openxmlformats.org/drawingml/2006/picture">
+                <pic:pic xmlns:pic="http://schemas.openxmlformats.org/drawingml/2006/picture">
+                  <pic:nvPicPr>
+                    <pic:cNvPr id="0" name="Picture 27" descr="/Users/navNav/Documents/Love/Analyses-of-2-Datasets-using-R/Plots/Combined Analysis Results/Screen Shot 2016-12-29 at 14.04.06.png"/>
+                    <pic:cNvPicPr>
+                      <a:picLocks noChangeAspect="1" noChangeArrowheads="1"/>
+                    </pic:cNvPicPr>
+                  </pic:nvPicPr>
+                  <pic:blipFill>
+                    <a:blip r:embed="rId38">
+                      <a:extLst>
+                        <a:ext uri="{28A0092B-C50C-407E-A947-70E740481C1C}">
+                          <a14:useLocalDpi xmlns:a14="http://schemas.microsoft.com/office/drawing/2010/main" val="0"/>
+                        </a:ext>
+                      </a:extLst>
+                    </a:blip>
+                    <a:srcRect/>
+                    <a:stretch>
+                      <a:fillRect/>
+                    </a:stretch>
+                  </pic:blipFill>
+                  <pic:spPr bwMode="auto">
+                    <a:xfrm>
+                      <a:off x="0" y="0"/>
+                      <a:ext cx="3227441" cy="2882001"/>
+                    </a:xfrm>
+                    <a:prstGeom prst="rect">
+                      <a:avLst/>
+                    </a:prstGeom>
+                    <a:noFill/>
+                    <a:ln>
+                      <a:noFill/>
+                    </a:ln>
+                  </pic:spPr>
+                </pic:pic>
+              </a:graphicData>
+            </a:graphic>
+          </wp:inline>
+        </w:drawing>
+      </w:r>
+    </w:p>
+    <w:p>
+      <w:r>
+        <w:t xml:space="preserve">Reference: This plot has been done with the help of this site: </w:t>
+      </w:r>
+      <w:hyperlink r:id="rId39" w:history="1">
+        <w:r>
+          <w:rPr>
+            <w:rStyle w:val="Hyperlink"/>
+            <w:rFonts w:eastAsia="MS Mincho"/>
+          </w:rPr>
+          <w:t>https://www.kaggle.com/interkf/d/uciml/student-alcohol-consumption/alcohol-consumption-from-portuguese-school</w:t>
+        </w:r>
+      </w:hyperlink>
+      <w:r>
+        <w:t xml:space="preserve"> </w:t>
+      </w:r>
+    </w:p>
+    <w:p/>
+    <w:p>
+      <w:pPr>
+        <w:jc w:val="both"/>
+      </w:pPr>
+      <w:r>
+        <w:t>Map Reduce results</w:t>
+      </w:r>
+    </w:p>
+    <w:p>
+      <w:pPr>
+        <w:jc w:val="both"/>
+      </w:pPr>
+      <w:r>
+        <w:t>The mapper and reducer was run on math’s dataset and the findings were the students getting the top 10 f</w:t>
+      </w:r>
+      <w:r>
+        <w:t>inal grades consumed very low (</w:t>
+      </w:r>
+      <w:r>
+        <w:t xml:space="preserve">consumption = 1) and hence it showed alcohol do have bad impact on results and must be avoided. </w:t>
       </w:r>
     </w:p>
     <w:p>
       <w:pPr>
         <w:pStyle w:val="BodyText"/>
       </w:pPr>
-      <w:r>
-        <w:t xml:space="preserve">The </w:t>
-      </w:r>
-      <w:r>
-        <w:t>template</w:t>
-      </w:r>
-      <w:r>
-        <w:t xml:space="preserve"> is designed so that author affiliations are not repeated each time for multiple authors of the same affiliation. Please keep your affiliations as succinct as possible (for example, do not differentiate among departments of the same organization). This template was designed for two affiliations.</w:t>
-      </w:r>
-    </w:p>
-    <w:p>
-      <w:pPr>
-        <w:pStyle w:val="Heading3"/>
-      </w:pPr>
-      <w:r>
-        <w:t>For author/s of only one affiliation (Heading 3):</w:t>
-      </w:r>
-      <w:r>
-        <w:rPr>
-          <w:i w:val="0"/>
-        </w:rPr>
-        <w:t xml:space="preserve"> To change the default, adjust the template as follows.</w:t>
-      </w:r>
-    </w:p>
-    <w:p>
-      <w:pPr>
-        <w:pStyle w:val="Heading4"/>
-      </w:pPr>
-      <w:r>
-        <w:t>Selection</w:t>
-      </w:r>
-      <w:r>
-        <w:t xml:space="preserve"> (Heading 4):</w:t>
-      </w:r>
-      <w:r>
-        <w:rPr>
-          <w:i w:val="0"/>
-        </w:rPr>
-        <w:t xml:space="preserve"> Highlight all author and affiliation lines.</w:t>
-      </w:r>
-    </w:p>
-    <w:p>
-      <w:pPr>
-        <w:pStyle w:val="Heading4"/>
-      </w:pPr>
-      <w:r>
-        <w:t xml:space="preserve">Change number of columns: </w:t>
-      </w:r>
-      <w:r>
-        <w:rPr>
-          <w:i w:val="0"/>
-        </w:rPr>
-        <w:t xml:space="preserve">Select the Columns icon from the MS Word Standard toolbar and then select </w:t>
-      </w:r>
-      <w:r>
-        <w:rPr>
-          <w:i w:val="0"/>
-        </w:rPr>
-        <w:t>“</w:t>
-      </w:r>
-      <w:r>
-        <w:rPr>
-          <w:i w:val="0"/>
-        </w:rPr>
-        <w:t>1 Column</w:t>
-      </w:r>
-      <w:r>
-        <w:rPr>
-          <w:i w:val="0"/>
-        </w:rPr>
-        <w:t>”</w:t>
-      </w:r>
-      <w:r>
-        <w:rPr>
-          <w:i w:val="0"/>
-        </w:rPr>
-        <w:t xml:space="preserve"> from the selection palette.</w:t>
-      </w:r>
-    </w:p>
-    <w:p>
-      <w:pPr>
-        <w:pStyle w:val="Heading4"/>
-      </w:pPr>
-      <w:r>
-        <w:t xml:space="preserve">Deletion: </w:t>
-      </w:r>
-      <w:r>
-        <w:rPr>
-          <w:i w:val="0"/>
-        </w:rPr>
-        <w:t>Delete the author and affiliation lines for the second affiliation.</w:t>
-      </w:r>
-    </w:p>
-    <w:p>
-      <w:pPr>
-        <w:pStyle w:val="Heading3"/>
-      </w:pPr>
-      <w:r>
-        <w:t xml:space="preserve">For author/s of more than two affiliations: </w:t>
-      </w:r>
-      <w:r>
-        <w:rPr>
-          <w:i w:val="0"/>
-        </w:rPr>
-        <w:t>To change the default, adjust the template as follows.</w:t>
-      </w:r>
-    </w:p>
-    <w:p>
-      <w:pPr>
-        <w:pStyle w:val="Heading4"/>
-      </w:pPr>
-      <w:r>
-        <w:t xml:space="preserve">Selection: </w:t>
-      </w:r>
-      <w:r>
-        <w:rPr>
-          <w:i w:val="0"/>
-        </w:rPr>
-        <w:t>Highlight all author and affiliation lines.</w:t>
-      </w:r>
-    </w:p>
-    <w:p>
-      <w:pPr>
-        <w:pStyle w:val="Heading4"/>
-      </w:pPr>
-      <w:r>
-        <w:t xml:space="preserve">Change number of columns: </w:t>
-      </w:r>
-      <w:r>
-        <w:rPr>
-          <w:i w:val="0"/>
-        </w:rPr>
-        <w:t xml:space="preserve">Select the </w:t>
-      </w:r>
-      <w:r>
-        <w:rPr>
-          <w:i w:val="0"/>
-        </w:rPr>
-        <w:t>“</w:t>
-      </w:r>
-      <w:r>
-        <w:rPr>
-          <w:i w:val="0"/>
-        </w:rPr>
-        <w:t>Columns</w:t>
-      </w:r>
-      <w:r>
-        <w:rPr>
-          <w:i w:val="0"/>
-        </w:rPr>
-        <w:t>”</w:t>
-      </w:r>
-      <w:r>
-        <w:rPr>
-          <w:i w:val="0"/>
-        </w:rPr>
-        <w:t xml:space="preserve"> icon from the MS Word Standard toolbar and then select </w:t>
-      </w:r>
-      <w:r>
-        <w:rPr>
-          <w:i w:val="0"/>
-        </w:rPr>
-        <w:t>“</w:t>
-      </w:r>
-      <w:r>
-        <w:rPr>
-          <w:i w:val="0"/>
-        </w:rPr>
-        <w:t>1 Column</w:t>
-      </w:r>
-      <w:r>
-        <w:rPr>
-          <w:i w:val="0"/>
-        </w:rPr>
-        <w:t>”</w:t>
-      </w:r>
-      <w:r>
-        <w:rPr>
-          <w:i w:val="0"/>
-        </w:rPr>
-        <w:t xml:space="preserve"> from the selection palette.</w:t>
-      </w:r>
-    </w:p>
-    <w:p>
-      <w:pPr>
-        <w:pStyle w:val="Heading4"/>
-        <w:rPr>
-          <w:i w:val="0"/>
-        </w:rPr>
-      </w:pPr>
-      <w:r>
-        <w:rPr>
-          <w:i w:val="0"/>
-        </w:rPr>
-        <w:t>Highlight author and affiliation lines of affiliation 1 and copy this selection.</w:t>
-      </w:r>
-    </w:p>
-    <w:p>
-      <w:pPr>
-        <w:pStyle w:val="Heading4"/>
-      </w:pPr>
-      <w:r>
-        <w:t xml:space="preserve">Formatting: </w:t>
-      </w:r>
-      <w:r>
-        <w:rPr>
-          <w:i w:val="0"/>
-        </w:rPr>
-        <w:t>Insert one hard return immediately after the last character of the last affiliation line. Then paste down the copy of affiliation 1. Repeat as necessary for each additional affiliation.</w:t>
-      </w:r>
-    </w:p>
-    <w:p>
-      <w:pPr>
-        <w:pStyle w:val="Heading4"/>
-      </w:pPr>
-      <w:r>
-        <w:t xml:space="preserve">Reassign number of columns: </w:t>
-      </w:r>
-      <w:r>
-        <w:rPr>
-          <w:i w:val="0"/>
-        </w:rPr>
-        <w:t xml:space="preserve">Place your cursor to the right of the last character of the last affiliation line of an even numbered affiliation (e.g., if there are five affiliations, place your cursor at end of fourth affiliation). Drag the cursor up to </w:t>
-      </w:r>
-      <w:r>
-        <w:rPr>
-          <w:i w:val="0"/>
+    </w:p>
+    <w:p>
+      <w:pPr>
+        <w:pStyle w:val="Heading1"/>
+      </w:pPr>
+      <w:r>
+        <w:t>Conclusion and Future Work</w:t>
+      </w:r>
+    </w:p>
+    <w:p>
+      <w:pPr>
+        <w:jc w:val="left"/>
+      </w:pPr>
+      <w:r>
+        <w:t>The project was like a journey, during the project I used R programming language and RStudio for the first time and was a great learning experience and I speaking about the analysis results – it was found alcohol affected student grades and the more consumption of alcohol was majorly done by male students and  it was shocking to know living with parents or others didn’t had any impact on alcohol consumption (</w:t>
+      </w:r>
+      <w:r>
+        <w:t>at least</w:t>
+      </w:r>
+      <w:r>
+        <w:t xml:space="preserve"> not in these dataset)</w:t>
+      </w:r>
+      <w:r>
+        <w:t>.Well, strong predictions cannot be made with this small sets of data and as I enjoyed the project and analysis phrase in future in free time I would love to do a similar analysis.</w:t>
+      </w:r>
+    </w:p>
+    <w:p>
+      <w:pPr>
+        <w:pStyle w:val="BodyText"/>
+      </w:pPr>
+    </w:p>
+    <w:p>
+      <w:pPr>
+        <w:pStyle w:val="Heading5"/>
+        <w:rPr>
+          <w:rFonts w:eastAsia="MS Mincho"/>
+        </w:rPr>
+      </w:pPr>
+      <w:r>
+        <w:rPr>
+          <w:rFonts w:eastAsia="MS Mincho"/>
+        </w:rPr>
+        <w:t xml:space="preserve">Acknowledgment </w:t>
+      </w:r>
+    </w:p>
+    <w:p>
+      <w:pPr>
+        <w:jc w:val="left"/>
+        <w:rPr>
+          <w:rFonts w:eastAsia="MS Mincho"/>
+        </w:rPr>
+      </w:pPr>
+      <w:r>
+        <w:rPr>
+          <w:rFonts w:eastAsia="MS Mincho"/>
+        </w:rPr>
+        <w:t>Similar work - Using data min</w:t>
+      </w:r>
+      <w:r>
+        <w:rPr>
+          <w:rFonts w:eastAsia="MS Mincho"/>
+        </w:rPr>
+        <w:t xml:space="preserve">ing to predict secondary school </w:t>
+      </w:r>
+      <w:r>
+        <w:rPr>
+          <w:rFonts w:eastAsia="MS Mincho"/>
+        </w:rPr>
+        <w:t>student alcohol consumption by Fabio P. &amp; M. Hossain at University of Camerino (Department of Computer Science)</w:t>
+      </w:r>
+    </w:p>
+    <w:p>
+      <w:pPr>
+        <w:jc w:val="both"/>
+        <w:rPr>
+          <w:rFonts w:eastAsia="MS Mincho"/>
+        </w:rPr>
+      </w:pPr>
+    </w:p>
+    <w:p>
+      <w:pPr>
+        <w:pStyle w:val="Heading1"/>
+      </w:pPr>
+      <w:r>
+        <w:t>Appendix</w:t>
+      </w:r>
+    </w:p>
+    <w:p>
+      <w:pPr>
+        <w:jc w:val="left"/>
+      </w:pPr>
+      <w:r>
+        <w:t xml:space="preserve">1- </w:t>
+      </w:r>
+      <w:r>
+        <w:t xml:space="preserve">Report of Analysis </w:t>
+      </w:r>
+    </w:p>
+    <w:p>
+      <w:pPr>
+        <w:jc w:val="left"/>
+      </w:pPr>
+      <w:r>
+        <w:t xml:space="preserve">2 - </w:t>
+      </w:r>
+      <w:bookmarkStart w:id="16" w:name="_GoBack"/>
+      <w:bookmarkEnd w:id="16"/>
+      <w:r>
+        <w:t xml:space="preserve">MapReduce Processing </w:t>
+      </w:r>
+    </w:p>
+    <w:p>
+      <w:pPr>
+        <w:jc w:val="left"/>
+      </w:pPr>
+      <w:r>
+        <w:t>These files are submitted along with the code deliverable on moodle.</w:t>
+      </w:r>
+    </w:p>
+    <w:p>
+      <w:pPr>
+        <w:pStyle w:val="Heading5"/>
+        <w:rPr>
+          <w:rFonts w:eastAsia="MS Mincho"/>
+        </w:rPr>
+      </w:pPr>
+      <w:r>
+        <w:rPr>
+          <w:rFonts w:eastAsia="MS Mincho"/>
+        </w:rPr>
+        <w:t>References</w:t>
+      </w:r>
+    </w:p>
+    <w:p>
+      <w:pPr>
+        <w:rPr>
+          <w:rFonts w:eastAsia="MS Mincho"/>
+        </w:rPr>
+      </w:pPr>
+    </w:p>
+    <w:p>
+      <w:pPr>
+        <w:pStyle w:val="references"/>
+        <w:rPr>
+          <w:rFonts w:eastAsia="MS Mincho"/>
+        </w:rPr>
+      </w:pPr>
+      <w:r>
+        <w:rPr>
+          <w:rFonts w:eastAsia="MS Mincho"/>
+        </w:rPr>
+        <w:t>F. Pagnotta and</w:t>
+      </w:r>
+      <w:r>
+        <w:rPr>
+          <w:rFonts w:eastAsia="MS Mincho"/>
+        </w:rPr>
+        <w:t xml:space="preserve"> M. Amran Hossain. Using data mining to predict secondary school alcohol consumption</w:t>
+      </w:r>
+    </w:p>
+    <w:p>
+      <w:pPr>
+        <w:pStyle w:val="references"/>
+        <w:rPr>
+          <w:rFonts w:eastAsia="MS Mincho"/>
+        </w:rPr>
+      </w:pPr>
+      <w:r>
+        <w:rPr>
+          <w:rFonts w:eastAsia="MS Mincho"/>
+        </w:rPr>
+        <w:t>P. Cortez and A. Silva. Using Data Mining to Predict Secondary School Student Performance. In A. Brito and J. Teixeira Eds., Proceedings of 5th FUture BUsiness TEChnology Conference (FUBUTEC 2008) pp. 5-12, Porto, Portugal, April, 2008, EUROSIS, ISBN 978- 9077381-39-7</w:t>
+      </w:r>
+      <w:r>
+        <w:rPr>
+          <w:rFonts w:eastAsia="MS Mincho"/>
+        </w:rPr>
+        <w:t>.</w:t>
+      </w:r>
+    </w:p>
+    <w:p>
+      <w:pPr>
+        <w:pStyle w:val="references"/>
+        <w:rPr>
+          <w:rFonts w:eastAsia="MS Mincho"/>
+        </w:rPr>
+      </w:pPr>
+      <w:r>
+        <w:rPr>
+          <w:rFonts w:eastAsia="MS Mincho"/>
         </w:rPr>
         <w:lastRenderedPageBreak/>
-        <w:t xml:space="preserve">highlight all of the above author and affiliation lines. Go to Column icon and select </w:t>
-      </w:r>
-      <w:r>
-        <w:rPr>
-          <w:i w:val="0"/>
-        </w:rPr>
-        <w:t>“</w:t>
-      </w:r>
-      <w:r>
-        <w:rPr>
-          <w:i w:val="0"/>
-        </w:rPr>
-        <w:t>2 Columns</w:t>
-      </w:r>
-      <w:r>
-        <w:rPr>
-          <w:i w:val="0"/>
-        </w:rPr>
-        <w:t>”</w:t>
-      </w:r>
-      <w:r>
-        <w:rPr>
-          <w:i w:val="0"/>
-        </w:rPr>
-        <w:t>. If you have an odd number of affiliations, the final affiliation will be centered on the page; all previous will be in two columns.</w:t>
-      </w:r>
-    </w:p>
-    <w:p>
-      <w:pPr>
-        <w:pStyle w:val="BodyText"/>
-      </w:pPr>
-    </w:p>
-    <w:p>
-      <w:pPr>
-        <w:pStyle w:val="Heading1"/>
-      </w:pPr>
-      <w:r>
-        <w:t>Conclusion and Future Work</w:t>
-      </w:r>
-    </w:p>
-    <w:p>
-      <w:r>
-        <w:t>here</w:t>
-      </w:r>
-    </w:p>
-    <w:p>
-      <w:pPr>
-        <w:pStyle w:val="BodyText"/>
-      </w:pPr>
-    </w:p>
-    <w:p>
-      <w:pPr>
-        <w:pStyle w:val="Heading5"/>
-        <w:rPr>
-          <w:rFonts w:eastAsia="MS Mincho"/>
-        </w:rPr>
-      </w:pPr>
-      <w:r>
-        <w:rPr>
-          <w:rFonts w:eastAsia="MS Mincho"/>
-        </w:rPr>
-        <w:t xml:space="preserve">Acknowledgment </w:t>
-      </w:r>
-    </w:p>
-    <w:p>
-      <w:pPr>
-        <w:jc w:val="left"/>
-        <w:rPr>
-          <w:rFonts w:eastAsia="MS Mincho"/>
-        </w:rPr>
-      </w:pPr>
-      <w:r>
-        <w:rPr>
-          <w:rFonts w:eastAsia="MS Mincho"/>
-        </w:rPr>
-        <w:t>Similar work - Using data min</w:t>
-      </w:r>
-      <w:r>
-        <w:rPr>
-          <w:rFonts w:eastAsia="MS Mincho"/>
-        </w:rPr>
-        <w:t xml:space="preserve">ing to predict secondary school </w:t>
-      </w:r>
-      <w:r>
-        <w:rPr>
-          <w:rFonts w:eastAsia="MS Mincho"/>
-        </w:rPr>
-        <w:t>student alcohol consumption by Fabio P. &amp; M. Hossain at University of Camerino (Department of Computer Science)</w:t>
-      </w:r>
-    </w:p>
-    <w:p>
-      <w:pPr>
-        <w:rPr>
-          <w:rFonts w:eastAsia="MS Mincho"/>
-        </w:rPr>
-      </w:pPr>
-    </w:p>
-    <w:p>
-      <w:pPr>
-        <w:rPr>
-          <w:rFonts w:eastAsia="MS Mincho"/>
-        </w:rPr>
-      </w:pPr>
-    </w:p>
-    <w:p>
-      <w:pPr>
-        <w:pStyle w:val="Heading5"/>
-        <w:rPr>
-          <w:rFonts w:eastAsia="MS Mincho"/>
-        </w:rPr>
-      </w:pPr>
-      <w:r>
-        <w:rPr>
-          <w:rFonts w:eastAsia="MS Mincho"/>
-        </w:rPr>
-        <w:t>References</w:t>
-      </w:r>
-    </w:p>
-    <w:p>
-      <w:pPr>
-        <w:rPr>
-          <w:rFonts w:eastAsia="MS Mincho"/>
-        </w:rPr>
-      </w:pPr>
-    </w:p>
-    <w:p>
-      <w:pPr>
-        <w:pStyle w:val="references"/>
-        <w:rPr>
-          <w:rFonts w:eastAsia="MS Mincho"/>
-        </w:rPr>
-      </w:pPr>
-      <w:r>
-        <w:rPr>
-          <w:rFonts w:eastAsia="MS Mincho"/>
-        </w:rPr>
-        <w:t>F. Pagnotta and</w:t>
-      </w:r>
-      <w:r>
-        <w:rPr>
-          <w:rFonts w:eastAsia="MS Mincho"/>
-        </w:rPr>
-        <w:t xml:space="preserve"> M. Amran Hossain. Using data mining to predict secondary school alcohol consumption</w:t>
-      </w:r>
-    </w:p>
-    <w:p>
-      <w:pPr>
-        <w:pStyle w:val="references"/>
-        <w:rPr>
-          <w:rFonts w:eastAsia="MS Mincho"/>
-        </w:rPr>
-      </w:pPr>
-      <w:r>
-        <w:rPr>
-          <w:rFonts w:eastAsia="MS Mincho"/>
-        </w:rPr>
-        <w:lastRenderedPageBreak/>
-        <w:t>P. Cortez and A. Silva. Using Data Mining to Predict Secondary School Student Performance. In A. Brito and J. Teixeira Eds., Proceedings of 5th FUture BUsiness TEChnology Conference (FUBUTEC 2008) pp. 5-12, Porto, Portugal, April, 2008, EUROSIS, ISBN 978- 9077381-39-7</w:t>
-      </w:r>
-      <w:r>
-        <w:rPr>
-          <w:rFonts w:eastAsia="MS Mincho"/>
-        </w:rPr>
-        <w:t>.</w:t>
-      </w:r>
-    </w:p>
-    <w:p>
-      <w:pPr>
-        <w:pStyle w:val="references"/>
-        <w:rPr>
-          <w:rFonts w:eastAsia="MS Mincho"/>
-        </w:rPr>
-      </w:pPr>
-      <w:r>
-        <w:rPr>
-          <w:rFonts w:eastAsia="MS Mincho"/>
-        </w:rPr>
         <w:t>"Alcohol And Mental Health". Drinkaware.co.uk. N.p., 2016. Web. 30 Dec. 2016.</w:t>
       </w:r>
     </w:p>
@@ -3776,7 +6125,7 @@
   <w:abstractNum w:abstractNumId="0">
     <w:nsid w:val="FFFFFF1D"/>
     <w:multiLevelType w:val="multilevel"/>
-    <w:tmpl w:val="801C163A"/>
+    <w:tmpl w:val="41EC496C"/>
     <w:lvl w:ilvl="0">
       <w:start w:val="1"/>
       <w:numFmt w:val="bullet"/>
@@ -4056,6 +6405,119 @@
     </w:lvl>
   </w:abstractNum>
   <w:abstractNum w:abstractNumId="2">
+    <w:nsid w:val="24812965"/>
+    <w:multiLevelType w:val="hybridMultilevel"/>
+    <w:tmpl w:val="7CF41E4C"/>
+    <w:lvl w:ilvl="0" w:tplc="08090001">
+      <w:start w:val="1"/>
+      <w:numFmt w:val="bullet"/>
+      <w:lvlText w:val=""/>
+      <w:lvlJc w:val="left"/>
+      <w:pPr>
+        <w:ind w:left="720" w:hanging="360"/>
+      </w:pPr>
+      <w:rPr>
+        <w:rFonts w:ascii="Symbol" w:hAnsi="Symbol" w:hint="default"/>
+      </w:rPr>
+    </w:lvl>
+    <w:lvl w:ilvl="1" w:tplc="08090003" w:tentative="1">
+      <w:start w:val="1"/>
+      <w:numFmt w:val="bullet"/>
+      <w:lvlText w:val="o"/>
+      <w:lvlJc w:val="left"/>
+      <w:pPr>
+        <w:ind w:left="1440" w:hanging="360"/>
+      </w:pPr>
+      <w:rPr>
+        <w:rFonts w:ascii="Courier New" w:hAnsi="Courier New" w:cs="Courier New" w:hint="default"/>
+      </w:rPr>
+    </w:lvl>
+    <w:lvl w:ilvl="2" w:tplc="08090005" w:tentative="1">
+      <w:start w:val="1"/>
+      <w:numFmt w:val="bullet"/>
+      <w:lvlText w:val=""/>
+      <w:lvlJc w:val="left"/>
+      <w:pPr>
+        <w:ind w:left="2160" w:hanging="360"/>
+      </w:pPr>
+      <w:rPr>
+        <w:rFonts w:ascii="Wingdings" w:hAnsi="Wingdings" w:hint="default"/>
+      </w:rPr>
+    </w:lvl>
+    <w:lvl w:ilvl="3" w:tplc="08090001" w:tentative="1">
+      <w:start w:val="1"/>
+      <w:numFmt w:val="bullet"/>
+      <w:lvlText w:val=""/>
+      <w:lvlJc w:val="left"/>
+      <w:pPr>
+        <w:ind w:left="2880" w:hanging="360"/>
+      </w:pPr>
+      <w:rPr>
+        <w:rFonts w:ascii="Symbol" w:hAnsi="Symbol" w:hint="default"/>
+      </w:rPr>
+    </w:lvl>
+    <w:lvl w:ilvl="4" w:tplc="08090003" w:tentative="1">
+      <w:start w:val="1"/>
+      <w:numFmt w:val="bullet"/>
+      <w:lvlText w:val="o"/>
+      <w:lvlJc w:val="left"/>
+      <w:pPr>
+        <w:ind w:left="3600" w:hanging="360"/>
+      </w:pPr>
+      <w:rPr>
+        <w:rFonts w:ascii="Courier New" w:hAnsi="Courier New" w:cs="Courier New" w:hint="default"/>
+      </w:rPr>
+    </w:lvl>
+    <w:lvl w:ilvl="5" w:tplc="08090005" w:tentative="1">
+      <w:start w:val="1"/>
+      <w:numFmt w:val="bullet"/>
+      <w:lvlText w:val=""/>
+      <w:lvlJc w:val="left"/>
+      <w:pPr>
+        <w:ind w:left="4320" w:hanging="360"/>
+      </w:pPr>
+      <w:rPr>
+        <w:rFonts w:ascii="Wingdings" w:hAnsi="Wingdings" w:hint="default"/>
+      </w:rPr>
+    </w:lvl>
+    <w:lvl w:ilvl="6" w:tplc="08090001" w:tentative="1">
+      <w:start w:val="1"/>
+      <w:numFmt w:val="bullet"/>
+      <w:lvlText w:val=""/>
+      <w:lvlJc w:val="left"/>
+      <w:pPr>
+        <w:ind w:left="5040" w:hanging="360"/>
+      </w:pPr>
+      <w:rPr>
+        <w:rFonts w:ascii="Symbol" w:hAnsi="Symbol" w:hint="default"/>
+      </w:rPr>
+    </w:lvl>
+    <w:lvl w:ilvl="7" w:tplc="08090003" w:tentative="1">
+      <w:start w:val="1"/>
+      <w:numFmt w:val="bullet"/>
+      <w:lvlText w:val="o"/>
+      <w:lvlJc w:val="left"/>
+      <w:pPr>
+        <w:ind w:left="5760" w:hanging="360"/>
+      </w:pPr>
+      <w:rPr>
+        <w:rFonts w:ascii="Courier New" w:hAnsi="Courier New" w:cs="Courier New" w:hint="default"/>
+      </w:rPr>
+    </w:lvl>
+    <w:lvl w:ilvl="8" w:tplc="08090005" w:tentative="1">
+      <w:start w:val="1"/>
+      <w:numFmt w:val="bullet"/>
+      <w:lvlText w:val=""/>
+      <w:lvlJc w:val="left"/>
+      <w:pPr>
+        <w:ind w:left="6480" w:hanging="360"/>
+      </w:pPr>
+      <w:rPr>
+        <w:rFonts w:ascii="Wingdings" w:hAnsi="Wingdings" w:hint="default"/>
+      </w:rPr>
+    </w:lvl>
+  </w:abstractNum>
+  <w:abstractNum w:abstractNumId="3">
     <w:nsid w:val="26FE1FCF"/>
     <w:multiLevelType w:val="hybridMultilevel"/>
     <w:tmpl w:val="33826962"/>
@@ -4081,6 +6543,7 @@
         <w:strike w:val="0"/>
         <w:dstrike w:val="0"/>
         <w:vanish w:val="0"/>
+        <w:color w:val="000000"/>
         <w:sz w:val="16"/>
         <w:szCs w:val="16"/>
         <w:vertAlign w:val="superscript"/>
@@ -4092,11 +6555,6 @@
           <w14:prstDash w14:val="solid"/>
           <w14:bevel/>
         </w14:textOutline>
-        <w14:textFill>
-          <w14:solidFill>
-            <w14:srgbClr w14:val="000000"/>
-          </w14:solidFill>
-        </w14:textFill>
       </w:rPr>
     </w:lvl>
     <w:lvl w:ilvl="1" w:tplc="04090019">
@@ -4220,7 +6678,7 @@
       </w:rPr>
     </w:lvl>
   </w:abstractNum>
-  <w:abstractNum w:abstractNumId="3">
+  <w:abstractNum w:abstractNumId="4">
     <w:nsid w:val="2E6B0868"/>
     <w:multiLevelType w:val="hybridMultilevel"/>
     <w:tmpl w:val="60284C12"/>
@@ -4333,7 +6791,7 @@
       </w:rPr>
     </w:lvl>
   </w:abstractNum>
-  <w:abstractNum w:abstractNumId="4">
+  <w:abstractNum w:abstractNumId="5">
     <w:nsid w:val="37660336"/>
     <w:multiLevelType w:val="hybridMultilevel"/>
     <w:tmpl w:val="78D27160"/>
@@ -4474,7 +6932,7 @@
       </w:rPr>
     </w:lvl>
   </w:abstractNum>
-  <w:abstractNum w:abstractNumId="5">
+  <w:abstractNum w:abstractNumId="6">
     <w:nsid w:val="39E54FC6"/>
     <w:multiLevelType w:val="singleLevel"/>
     <w:tmpl w:val="5B7288D4"/>
@@ -4494,7 +6952,7 @@
       </w:rPr>
     </w:lvl>
   </w:abstractNum>
-  <w:abstractNum w:abstractNumId="6">
+  <w:abstractNum w:abstractNumId="7">
     <w:nsid w:val="3B544E7F"/>
     <w:multiLevelType w:val="hybridMultilevel"/>
     <w:tmpl w:val="2C587F18"/>
@@ -4583,7 +7041,7 @@
       </w:pPr>
     </w:lvl>
   </w:abstractNum>
-  <w:abstractNum w:abstractNumId="7">
+  <w:abstractNum w:abstractNumId="8">
     <w:nsid w:val="3ECE1C6C"/>
     <w:multiLevelType w:val="hybridMultilevel"/>
     <w:tmpl w:val="005AEE04"/>
@@ -4696,7 +7154,7 @@
       </w:rPr>
     </w:lvl>
   </w:abstractNum>
-  <w:abstractNum w:abstractNumId="8">
+  <w:abstractNum w:abstractNumId="9">
     <w:nsid w:val="4189603E"/>
     <w:multiLevelType w:val="multilevel"/>
     <w:tmpl w:val="D4B4B71A"/>
@@ -4903,7 +7361,120 @@
       </w:rPr>
     </w:lvl>
   </w:abstractNum>
-  <w:abstractNum w:abstractNumId="9">
+  <w:abstractNum w:abstractNumId="10">
+    <w:nsid w:val="49980D1E"/>
+    <w:multiLevelType w:val="hybridMultilevel"/>
+    <w:tmpl w:val="E58239A6"/>
+    <w:lvl w:ilvl="0" w:tplc="08090001">
+      <w:start w:val="1"/>
+      <w:numFmt w:val="bullet"/>
+      <w:lvlText w:val=""/>
+      <w:lvlJc w:val="left"/>
+      <w:pPr>
+        <w:ind w:left="720" w:hanging="360"/>
+      </w:pPr>
+      <w:rPr>
+        <w:rFonts w:ascii="Symbol" w:hAnsi="Symbol" w:hint="default"/>
+      </w:rPr>
+    </w:lvl>
+    <w:lvl w:ilvl="1" w:tplc="08090003" w:tentative="1">
+      <w:start w:val="1"/>
+      <w:numFmt w:val="bullet"/>
+      <w:lvlText w:val="o"/>
+      <w:lvlJc w:val="left"/>
+      <w:pPr>
+        <w:ind w:left="1440" w:hanging="360"/>
+      </w:pPr>
+      <w:rPr>
+        <w:rFonts w:ascii="Courier New" w:hAnsi="Courier New" w:cs="Courier New" w:hint="default"/>
+      </w:rPr>
+    </w:lvl>
+    <w:lvl w:ilvl="2" w:tplc="08090005" w:tentative="1">
+      <w:start w:val="1"/>
+      <w:numFmt w:val="bullet"/>
+      <w:lvlText w:val=""/>
+      <w:lvlJc w:val="left"/>
+      <w:pPr>
+        <w:ind w:left="2160" w:hanging="360"/>
+      </w:pPr>
+      <w:rPr>
+        <w:rFonts w:ascii="Wingdings" w:hAnsi="Wingdings" w:hint="default"/>
+      </w:rPr>
+    </w:lvl>
+    <w:lvl w:ilvl="3" w:tplc="08090001" w:tentative="1">
+      <w:start w:val="1"/>
+      <w:numFmt w:val="bullet"/>
+      <w:lvlText w:val=""/>
+      <w:lvlJc w:val="left"/>
+      <w:pPr>
+        <w:ind w:left="2880" w:hanging="360"/>
+      </w:pPr>
+      <w:rPr>
+        <w:rFonts w:ascii="Symbol" w:hAnsi="Symbol" w:hint="default"/>
+      </w:rPr>
+    </w:lvl>
+    <w:lvl w:ilvl="4" w:tplc="08090003" w:tentative="1">
+      <w:start w:val="1"/>
+      <w:numFmt w:val="bullet"/>
+      <w:lvlText w:val="o"/>
+      <w:lvlJc w:val="left"/>
+      <w:pPr>
+        <w:ind w:left="3600" w:hanging="360"/>
+      </w:pPr>
+      <w:rPr>
+        <w:rFonts w:ascii="Courier New" w:hAnsi="Courier New" w:cs="Courier New" w:hint="default"/>
+      </w:rPr>
+    </w:lvl>
+    <w:lvl w:ilvl="5" w:tplc="08090005" w:tentative="1">
+      <w:start w:val="1"/>
+      <w:numFmt w:val="bullet"/>
+      <w:lvlText w:val=""/>
+      <w:lvlJc w:val="left"/>
+      <w:pPr>
+        <w:ind w:left="4320" w:hanging="360"/>
+      </w:pPr>
+      <w:rPr>
+        <w:rFonts w:ascii="Wingdings" w:hAnsi="Wingdings" w:hint="default"/>
+      </w:rPr>
+    </w:lvl>
+    <w:lvl w:ilvl="6" w:tplc="08090001" w:tentative="1">
+      <w:start w:val="1"/>
+      <w:numFmt w:val="bullet"/>
+      <w:lvlText w:val=""/>
+      <w:lvlJc w:val="left"/>
+      <w:pPr>
+        <w:ind w:left="5040" w:hanging="360"/>
+      </w:pPr>
+      <w:rPr>
+        <w:rFonts w:ascii="Symbol" w:hAnsi="Symbol" w:hint="default"/>
+      </w:rPr>
+    </w:lvl>
+    <w:lvl w:ilvl="7" w:tplc="08090003" w:tentative="1">
+      <w:start w:val="1"/>
+      <w:numFmt w:val="bullet"/>
+      <w:lvlText w:val="o"/>
+      <w:lvlJc w:val="left"/>
+      <w:pPr>
+        <w:ind w:left="5760" w:hanging="360"/>
+      </w:pPr>
+      <w:rPr>
+        <w:rFonts w:ascii="Courier New" w:hAnsi="Courier New" w:cs="Courier New" w:hint="default"/>
+      </w:rPr>
+    </w:lvl>
+    <w:lvl w:ilvl="8" w:tplc="08090005" w:tentative="1">
+      <w:start w:val="1"/>
+      <w:numFmt w:val="bullet"/>
+      <w:lvlText w:val=""/>
+      <w:lvlJc w:val="left"/>
+      <w:pPr>
+        <w:ind w:left="6480" w:hanging="360"/>
+      </w:pPr>
+      <w:rPr>
+        <w:rFonts w:ascii="Wingdings" w:hAnsi="Wingdings" w:hint="default"/>
+      </w:rPr>
+    </w:lvl>
+  </w:abstractNum>
+  <w:abstractNum w:abstractNumId="11">
     <w:nsid w:val="52CA544A"/>
     <w:multiLevelType w:val="singleLevel"/>
     <w:tmpl w:val="987C499A"/>
@@ -4930,7 +7501,7 @@
       </w:rPr>
     </w:lvl>
   </w:abstractNum>
-  <w:abstractNum w:abstractNumId="10">
+  <w:abstractNum w:abstractNumId="12">
     <w:nsid w:val="6C402C58"/>
     <w:multiLevelType w:val="hybridMultilevel"/>
     <w:tmpl w:val="3C0611EA"/>
@@ -5075,7 +7646,7 @@
       </w:rPr>
     </w:lvl>
   </w:abstractNum>
-  <w:abstractNum w:abstractNumId="11">
+  <w:abstractNum w:abstractNumId="13">
     <w:nsid w:val="6CD32DA8"/>
     <w:multiLevelType w:val="singleLevel"/>
     <w:tmpl w:val="166470C2"/>
@@ -5101,7 +7672,7 @@
       </w:rPr>
     </w:lvl>
   </w:abstractNum>
-  <w:abstractNum w:abstractNumId="12">
+  <w:abstractNum w:abstractNumId="14">
     <w:nsid w:val="7CD255F0"/>
     <w:multiLevelType w:val="hybridMultilevel"/>
     <w:tmpl w:val="1BBC66D6"/>
@@ -5213,52 +7784,58 @@
     </w:lvl>
   </w:abstractNum>
   <w:num w:numId="1">
-    <w:abstractNumId w:val="4"/>
+    <w:abstractNumId w:val="5"/>
   </w:num>
   <w:num w:numId="2">
-    <w:abstractNumId w:val="10"/>
+    <w:abstractNumId w:val="12"/>
   </w:num>
   <w:num w:numId="3">
-    <w:abstractNumId w:val="2"/>
+    <w:abstractNumId w:val="3"/>
   </w:num>
   <w:num w:numId="4">
-    <w:abstractNumId w:val="8"/>
+    <w:abstractNumId w:val="9"/>
   </w:num>
   <w:num w:numId="5">
-    <w:abstractNumId w:val="8"/>
+    <w:abstractNumId w:val="9"/>
   </w:num>
   <w:num w:numId="6">
-    <w:abstractNumId w:val="8"/>
+    <w:abstractNumId w:val="9"/>
   </w:num>
   <w:num w:numId="7">
-    <w:abstractNumId w:val="8"/>
+    <w:abstractNumId w:val="9"/>
   </w:num>
   <w:num w:numId="8">
-    <w:abstractNumId w:val="9"/>
+    <w:abstractNumId w:val="11"/>
   </w:num>
   <w:num w:numId="9">
-    <w:abstractNumId w:val="11"/>
+    <w:abstractNumId w:val="13"/>
   </w:num>
   <w:num w:numId="10">
-    <w:abstractNumId w:val="5"/>
+    <w:abstractNumId w:val="6"/>
   </w:num>
   <w:num w:numId="11">
     <w:abstractNumId w:val="1"/>
   </w:num>
   <w:num w:numId="12">
-    <w:abstractNumId w:val="12"/>
+    <w:abstractNumId w:val="14"/>
   </w:num>
   <w:num w:numId="13">
     <w:abstractNumId w:val="0"/>
   </w:num>
   <w:num w:numId="14">
-    <w:abstractNumId w:val="6"/>
+    <w:abstractNumId w:val="7"/>
   </w:num>
   <w:num w:numId="15">
-    <w:abstractNumId w:val="7"/>
+    <w:abstractNumId w:val="8"/>
   </w:num>
   <w:num w:numId="16">
-    <w:abstractNumId w:val="3"/>
+    <w:abstractNumId w:val="4"/>
+  </w:num>
+  <w:num w:numId="17">
+    <w:abstractNumId w:val="10"/>
+  </w:num>
+  <w:num w:numId="18">
+    <w:abstractNumId w:val="2"/>
   </w:num>
 </w:numbering>
 </file>
@@ -5463,7 +8040,7 @@
     <w:lsdException w:name="Medium Shading 2 Accent 1" w:uiPriority="69"/>
     <w:lsdException w:name="Medium List 1 Accent 1" w:uiPriority="70"/>
     <w:lsdException w:name="Revision" w:uiPriority="71"/>
-    <w:lsdException w:name="List Paragraph" w:uiPriority="72"/>
+    <w:lsdException w:name="List Paragraph" w:uiPriority="34" w:qFormat="1"/>
     <w:lsdException w:name="Quote" w:uiPriority="73"/>
     <w:lsdException w:name="Intense Quote" w:uiPriority="60"/>
     <w:lsdException w:name="Medium List 2 Accent 1" w:uiPriority="61"/>
@@ -5799,14 +8376,15 @@
   </w:style>
   <w:style w:type="character" w:default="1" w:styleId="DefaultParagraphFont">
     <w:name w:val="Default Paragraph Font"/>
-    <w:uiPriority w:val="99"/>
+    <w:uiPriority w:val="1"/>
+    <w:semiHidden/>
+    <w:unhideWhenUsed/>
   </w:style>
   <w:style w:type="table" w:default="1" w:styleId="TableNormal">
     <w:name w:val="Normal Table"/>
     <w:uiPriority w:val="99"/>
     <w:semiHidden/>
     <w:unhideWhenUsed/>
-    <w:qFormat/>
     <w:tblPr>
       <w:tblInd w:w="0" w:type="dxa"/>
       <w:tblCellMar>
@@ -6246,6 +8824,44 @@
       </w:tblCellMar>
     </w:tblPr>
   </w:style>
+  <w:style w:type="paragraph" w:styleId="ListParagraph">
+    <w:name w:val="List Paragraph"/>
+    <w:basedOn w:val="Normal"/>
+    <w:uiPriority w:val="34"/>
+    <w:qFormat/>
+    <w:rsid w:val="00BA1A14"/>
+    <w:pPr>
+      <w:ind w:left="720"/>
+      <w:contextualSpacing/>
+      <w:jc w:val="left"/>
+    </w:pPr>
+    <w:rPr>
+      <w:rFonts w:asciiTheme="minorHAnsi" w:eastAsiaTheme="minorHAnsi" w:hAnsiTheme="minorHAnsi" w:cstheme="minorBidi"/>
+      <w:sz w:val="24"/>
+      <w:szCs w:val="24"/>
+      <w:lang w:val="en-GB"/>
+    </w:rPr>
+  </w:style>
+  <w:style w:type="paragraph" w:styleId="TOC2">
+    <w:name w:val="toc 2"/>
+    <w:basedOn w:val="Normal"/>
+    <w:next w:val="Normal"/>
+    <w:autoRedefine/>
+    <w:uiPriority w:val="39"/>
+    <w:unhideWhenUsed/>
+    <w:rsid w:val="00BA1A14"/>
+    <w:pPr>
+      <w:ind w:left="240"/>
+      <w:jc w:val="left"/>
+    </w:pPr>
+    <w:rPr>
+      <w:rFonts w:asciiTheme="minorHAnsi" w:eastAsiaTheme="minorHAnsi" w:hAnsiTheme="minorHAnsi" w:cstheme="minorBidi"/>
+      <w:b/>
+      <w:sz w:val="22"/>
+      <w:szCs w:val="22"/>
+      <w:lang w:val="en-GB"/>
+    </w:rPr>
+  </w:style>
 </w:styles>
 </file>
 

--- a/documentation/Navjot x13112406 IEEE Paper.docx
+++ b/documentation/Navjot x13112406 IEEE Paper.docx
@@ -2593,7 +2593,31 @@
         <w:t xml:space="preserve"> (</w:t>
       </w:r>
       <w:r>
-        <w:t>Fayyad, Piatetsky-Shapiro, Smyth, "From Data Mining to Knowledge Discovery: An Overview", in Fayyad, Piatetsky-Shapiro, Smyth, Uthurusamy, Advances in Knowledge Discovery and Data Mining, AAAI Press / The MIT Press, Menlo Park, CA, 1996, pp.1-34</w:t>
+        <w:t xml:space="preserve">Fayyad, </w:t>
+      </w:r>
+      <w:proofErr w:type="spellStart"/>
+      <w:r>
+        <w:t>Piatetsky</w:t>
+      </w:r>
+      <w:proofErr w:type="spellEnd"/>
+      <w:r>
+        <w:t xml:space="preserve">-Shapiro, Smyth, "From Data Mining to Knowledge Discovery: An Overview", in Fayyad, </w:t>
+      </w:r>
+      <w:proofErr w:type="spellStart"/>
+      <w:r>
+        <w:t>Piatetsky</w:t>
+      </w:r>
+      <w:proofErr w:type="spellEnd"/>
+      <w:r>
+        <w:t xml:space="preserve">-Shapiro, Smyth, </w:t>
+      </w:r>
+      <w:proofErr w:type="spellStart"/>
+      <w:r>
+        <w:t>Uthurusamy</w:t>
+      </w:r>
+      <w:proofErr w:type="spellEnd"/>
+      <w:r>
+        <w:t>, Advances in Knowledge Discovery and Data Mining, AAAI Press / The MIT Press, Menlo Park, CA, 1996, pp.1-34</w:t>
       </w:r>
       <w:r>
         <w:t>)</w:t>
@@ -2879,7 +2903,15 @@
         <w:t xml:space="preserve"> The dataset were clean and didn’t require much cleaning and then some testing was performed on the data to understand the data</w:t>
       </w:r>
       <w:r>
-        <w:t xml:space="preserve"> like the summary() function in R</w:t>
+        <w:t xml:space="preserve"> like the </w:t>
+      </w:r>
+      <w:proofErr w:type="gramStart"/>
+      <w:r>
+        <w:t>summary(</w:t>
+      </w:r>
+      <w:proofErr w:type="gramEnd"/>
+      <w:r>
+        <w:t>) function in R</w:t>
       </w:r>
       <w:r>
         <w:t>.</w:t>
@@ -3028,7 +3060,15 @@
         <w:t>paradigm</w:t>
       </w:r>
       <w:r>
-        <w:t xml:space="preserve"> and top 10 student with best G3 (Final Grade were selected) and presented the whole map reduce process was done using Atom editor for .py files and mac terminal for passing dataset through mapper and reducer and outputting the results in a CSV file.</w:t>
+        <w:t xml:space="preserve"> and top 10 student with best G3 (Final Grade were selected) and presented the whole map reduce process was done using Atom editor for .</w:t>
+      </w:r>
+      <w:proofErr w:type="spellStart"/>
+      <w:r>
+        <w:t>py</w:t>
+      </w:r>
+      <w:proofErr w:type="spellEnd"/>
+      <w:r>
+        <w:t xml:space="preserve"> files and mac terminal for passing dataset through mapper and reducer and outputting the results in a CSV file.</w:t>
       </w:r>
       <w:r>
         <w:t xml:space="preserve"> And the found result was the student’s getting highest grades </w:t>
@@ -3513,7 +3553,21 @@
         <w:rPr>
           <w:lang w:val="en-IE"/>
         </w:rPr>
-        <w:t xml:space="preserve">And finally, MapReduce </w:t>
+        <w:t xml:space="preserve">And finally, </w:t>
+      </w:r>
+      <w:proofErr w:type="spellStart"/>
+      <w:r>
+        <w:rPr>
+          <w:lang w:val="en-IE"/>
+        </w:rPr>
+        <w:t>MapReduce</w:t>
+      </w:r>
+      <w:proofErr w:type="spellEnd"/>
+      <w:r>
+        <w:rPr>
+          <w:lang w:val="en-IE"/>
+        </w:rPr>
+        <w:t xml:space="preserve"> </w:t>
       </w:r>
       <w:r>
         <w:rPr>
@@ -3661,7 +3715,15 @@
         <w:t>The results show</w:t>
       </w:r>
       <w:r>
-        <w:t xml:space="preserve"> that living with any of the guardian does not have huge impact on the alcohol consumption at least for these dataset (in the analysis its found very few students live with other person than there parents)</w:t>
+        <w:t xml:space="preserve"> that living with any of the guardian does not have huge impact on the alcohol consumption at least for these dataset (in the analysis its found very few students live with other person than </w:t>
+      </w:r>
+      <w:proofErr w:type="gramStart"/>
+      <w:r>
+        <w:t>there</w:t>
+      </w:r>
+      <w:proofErr w:type="gramEnd"/>
+      <w:r>
+        <w:t xml:space="preserve"> parents)</w:t>
       </w:r>
     </w:p>
     <w:p>
@@ -5614,10 +5676,30 @@
     </w:p>
     <w:p>
       <w:pPr>
-        <w:rPr>
+        <w:jc w:val="left"/>
+        <w:rPr>
+          <w:rFonts w:ascii="Helvetica Neue" w:hAnsi="Helvetica Neue"/>
           <w:lang w:eastAsia="en-GB"/>
         </w:rPr>
       </w:pPr>
+      <w:r>
+        <w:rPr>
+          <w:color w:val="333333"/>
+          <w:shd w:val="clear" w:color="auto" w:fill="FFFFFF"/>
+          <w:lang w:eastAsia="en-GB"/>
+        </w:rPr>
+        <w:t>The plot shows the conditional distribution of workday alcohol consumption given the</w:t>
+      </w:r>
+      <w:bookmarkStart w:id="16" w:name="_GoBack"/>
+      <w:bookmarkEnd w:id="16"/>
+      <w:r>
+        <w:rPr>
+          <w:color w:val="333333"/>
+          <w:shd w:val="clear" w:color="auto" w:fill="FFFFFF"/>
+          <w:lang w:eastAsia="en-GB"/>
+        </w:rPr>
+        <w:t xml:space="preserve"> students desire for further higher education. There is a larger distribution of people in the very low alcohol consumption that want higher education than those who do not want higher education</w:t>
+      </w:r>
       <w:r>
         <w:rPr>
           <w:rFonts w:ascii="Helvetica Neue" w:hAnsi="Helvetica Neue"/>
@@ -5627,62 +5709,7 @@
           <w:shd w:val="clear" w:color="auto" w:fill="FFFFFF"/>
           <w:lang w:eastAsia="en-GB"/>
         </w:rPr>
-        <w:t xml:space="preserve">The </w:t>
-      </w:r>
-      <w:r>
-        <w:rPr>
-          <w:rFonts w:ascii="Helvetica Neue" w:hAnsi="Helvetica Neue"/>
-          <w:color w:val="333333"/>
-          <w:sz w:val="21"/>
-          <w:szCs w:val="21"/>
-          <w:shd w:val="clear" w:color="auto" w:fill="FFFFFF"/>
-          <w:lang w:eastAsia="en-GB"/>
-        </w:rPr>
-        <w:t xml:space="preserve">plot shows the </w:t>
-      </w:r>
-      <w:r>
-        <w:rPr>
-          <w:rFonts w:ascii="Helvetica Neue" w:hAnsi="Helvetica Neue"/>
-          <w:color w:val="333333"/>
-          <w:sz w:val="21"/>
-          <w:szCs w:val="21"/>
-          <w:shd w:val="clear" w:color="auto" w:fill="FFFFFF"/>
-          <w:lang w:eastAsia="en-GB"/>
-        </w:rPr>
-        <w:t>conditional distribution of work</w:t>
-      </w:r>
-      <w:r>
-        <w:rPr>
-          <w:rFonts w:ascii="Helvetica Neue" w:hAnsi="Helvetica Neue"/>
-          <w:color w:val="333333"/>
-          <w:sz w:val="21"/>
-          <w:szCs w:val="21"/>
-          <w:shd w:val="clear" w:color="auto" w:fill="FFFFFF"/>
-          <w:lang w:eastAsia="en-GB"/>
-        </w:rPr>
-        <w:t xml:space="preserve">day alcohol consumption given the students desire for </w:t>
-      </w:r>
-      <w:r>
-        <w:rPr>
-          <w:rFonts w:ascii="Helvetica Neue" w:hAnsi="Helvetica Neue"/>
-          <w:color w:val="333333"/>
-          <w:sz w:val="21"/>
-          <w:szCs w:val="21"/>
-          <w:shd w:val="clear" w:color="auto" w:fill="FFFFFF"/>
-          <w:lang w:eastAsia="en-GB"/>
-        </w:rPr>
-        <w:t xml:space="preserve">further </w:t>
-      </w:r>
-      <w:r>
-        <w:rPr>
-          <w:rFonts w:ascii="Helvetica Neue" w:hAnsi="Helvetica Neue"/>
-          <w:color w:val="333333"/>
-          <w:sz w:val="21"/>
-          <w:szCs w:val="21"/>
-          <w:shd w:val="clear" w:color="auto" w:fill="FFFFFF"/>
-          <w:lang w:eastAsia="en-GB"/>
-        </w:rPr>
-        <w:t>higher education. There is a larger distribution of people in the very low alcohol consumption that want higher education than those who do not want higher education.</w:t>
+        <w:t>.</w:t>
       </w:r>
     </w:p>
     <w:p>
@@ -5853,7 +5880,21 @@
         <w:rPr>
           <w:rFonts w:eastAsia="MS Mincho"/>
         </w:rPr>
-        <w:t>student alcohol consumption by Fabio P. &amp; M. Hossain at University of Camerino (Department of Computer Science)</w:t>
+        <w:t xml:space="preserve">student alcohol consumption by Fabio P. &amp; M. Hossain at University of </w:t>
+      </w:r>
+      <w:proofErr w:type="spellStart"/>
+      <w:r>
+        <w:rPr>
+          <w:rFonts w:eastAsia="MS Mincho"/>
+        </w:rPr>
+        <w:t>Camerino</w:t>
+      </w:r>
+      <w:proofErr w:type="spellEnd"/>
+      <w:r>
+        <w:rPr>
+          <w:rFonts w:eastAsia="MS Mincho"/>
+        </w:rPr>
+        <w:t xml:space="preserve"> (Department of Computer Science)</w:t>
       </w:r>
     </w:p>
     <w:p>
@@ -5869,6 +5910,7 @@
         <w:pStyle w:val="Heading1"/>
       </w:pPr>
       <w:r>
+        <w:lastRenderedPageBreak/>
         <w:t>Appendix</w:t>
       </w:r>
     </w:p>
@@ -5890,10 +5932,13 @@
       <w:r>
         <w:t xml:space="preserve">2 - </w:t>
       </w:r>
-      <w:bookmarkStart w:id="16" w:name="_GoBack"/>
-      <w:bookmarkEnd w:id="16"/>
-      <w:r>
-        <w:t xml:space="preserve">MapReduce Processing </w:t>
+      <w:proofErr w:type="spellStart"/>
+      <w:r>
+        <w:t>MapReduce</w:t>
+      </w:r>
+      <w:proofErr w:type="spellEnd"/>
+      <w:r>
+        <w:t xml:space="preserve"> Processing </w:t>
       </w:r>
     </w:p>
     <w:p>
@@ -5901,7 +5946,15 @@
         <w:jc w:val="left"/>
       </w:pPr>
       <w:r>
-        <w:t>These files are submitted along with the code deliverable on moodle.</w:t>
+        <w:t xml:space="preserve">These files are submitted along with the code deliverable on </w:t>
+      </w:r>
+      <w:proofErr w:type="spellStart"/>
+      <w:r>
+        <w:t>moodle</w:t>
+      </w:r>
+      <w:proofErr w:type="spellEnd"/>
+      <w:r>
+        <w:t>.</w:t>
       </w:r>
     </w:p>
     <w:p>
@@ -5976,21 +6029,21 @@
         <w:rPr>
           <w:rFonts w:eastAsia="MS Mincho"/>
         </w:rPr>
+        <w:t>"Alcohol And Mental Health". Drinkaware.co.uk. N.p., 2016. Web. 30 Dec. 2016.</w:t>
+      </w:r>
+    </w:p>
+    <w:p>
+      <w:pPr>
+        <w:pStyle w:val="references"/>
+        <w:rPr>
+          <w:rFonts w:eastAsia="MS Mincho"/>
+        </w:rPr>
+      </w:pPr>
+      <w:r>
+        <w:rPr>
+          <w:rFonts w:eastAsia="MS Mincho"/>
+        </w:rPr>
         <w:lastRenderedPageBreak/>
-        <w:t>"Alcohol And Mental Health". Drinkaware.co.uk. N.p., 2016. Web. 30 Dec. 2016.</w:t>
-      </w:r>
-    </w:p>
-    <w:p>
-      <w:pPr>
-        <w:pStyle w:val="references"/>
-        <w:rPr>
-          <w:rFonts w:eastAsia="MS Mincho"/>
-        </w:rPr>
-      </w:pPr>
-      <w:r>
-        <w:rPr>
-          <w:rFonts w:eastAsia="MS Mincho"/>
-        </w:rPr>
         <w:t>"Alcohol's Effects On The Body | National Institute On Alcohol Abuse And Alcoholism (NIAAA)". Niaaa.nih.gov. N.p., 2016. Web. 30 Dec. 2016.</w:t>
       </w:r>
     </w:p>
@@ -6125,7 +6178,7 @@
   <w:abstractNum w:abstractNumId="0">
     <w:nsid w:val="FFFFFF1D"/>
     <w:multiLevelType w:val="multilevel"/>
-    <w:tmpl w:val="41EC496C"/>
+    <w:tmpl w:val="3ECEEDFC"/>
     <w:lvl w:ilvl="0">
       <w:start w:val="1"/>
       <w:numFmt w:val="bullet"/>
